--- a/public/resume.docx
+++ b/public/resume.docx
@@ -5,26 +5,21 @@
     <w:p>
       <w:pPr>
         <w:pStyle w:val="Heading1"/>
-        <w:spacing w:before="0"/>
-        <w:ind w:firstLine="720"/>
+        <w:spacing w:before="0" w:after="30"/>
         <w:jc w:val="center"/>
         <w:rPr>
-          <w:rFonts w:ascii="Calibri" w:eastAsia="Calibri" w:hAnsi="Calibri" w:cs="Calibri"/>
+          <w:rFonts w:asciiTheme="minorHAnsi" w:eastAsia="Calibri" w:hAnsiTheme="minorHAnsi" w:cstheme="minorHAnsi"/>
           <w:b/>
           <w:bCs/>
           <w:color w:val="000000" w:themeColor="text1"/>
-          <w:sz w:val="20"/>
-          <w:szCs w:val="20"/>
-        </w:rPr>
-      </w:pPr>
-      <w:r>
-        <w:rPr>
-          <w:rFonts w:ascii="Calibri" w:eastAsia="Calibri" w:hAnsi="Calibri" w:cs="Calibri"/>
+        </w:rPr>
+      </w:pPr>
+      <w:r>
+        <w:rPr>
+          <w:rFonts w:asciiTheme="minorHAnsi" w:eastAsia="Calibri" w:hAnsiTheme="minorHAnsi" w:cstheme="minorHAnsi"/>
           <w:b/>
           <w:bCs/>
           <w:color w:val="000000" w:themeColor="text1"/>
-          <w:sz w:val="20"/>
-          <w:szCs w:val="20"/>
           <w:lang w:val="en-US"/>
         </w:rPr>
         <w:t>Beebek Limbu</w:t>
@@ -32,22 +27,144 @@
     </w:p>
     <w:p>
       <w:pPr>
-        <w:spacing w:after="200"/>
+        <w:spacing w:after="30"/>
         <w:jc w:val="center"/>
         <w:rPr>
           <w:rStyle w:val="Hyperlink"/>
-          <w:rFonts w:ascii="Calibri" w:eastAsia="Calibri" w:hAnsi="Calibri" w:cs="Calibri"/>
+          <w:rFonts w:eastAsia="Calibri" w:cstheme="minorHAnsi"/>
           <w:color w:val="1155CC"/>
           <w:sz w:val="20"/>
           <w:szCs w:val="20"/>
           <w:u w:val="none"/>
-        </w:rPr>
-      </w:pPr>
-      <w:hyperlink r:id="rId7">
+          <w:lang w:val="en-US"/>
+        </w:rPr>
+      </w:pPr>
+      <w:r>
+        <w:rPr>
+          <w:sz w:val="20"/>
+          <w:szCs w:val="20"/>
+        </w:rPr>
+        <w:t>https://github.com/Beebek4</w:t>
+      </w:r>
+      <w:hyperlink w:history="1"/>
+      <w:r>
+        <w:rPr>
+          <w:rFonts w:eastAsia="Calibri" w:cstheme="minorHAnsi"/>
+          <w:color w:val="000000" w:themeColor="text1"/>
+          <w:sz w:val="20"/>
+          <w:szCs w:val="20"/>
+          <w:lang w:val="en-US"/>
+        </w:rPr>
+        <w:t xml:space="preserve">  | </w:t>
+      </w:r>
+      <w:hyperlink r:id="rId8">
         <w:r>
           <w:rPr>
             <w:rStyle w:val="Hyperlink"/>
-            <w:rFonts w:ascii="Calibri" w:eastAsia="Calibri" w:hAnsi="Calibri" w:cs="Calibri"/>
+            <w:rFonts w:eastAsia="Calibri" w:cstheme="minorHAnsi"/>
+            <w:color w:val="1155CC"/>
+            <w:sz w:val="20"/>
+            <w:szCs w:val="20"/>
+            <w:u w:val="none"/>
+            <w:lang w:val="en-US"/>
+          </w:rPr>
+          <w:t>https://mywebsite-beebek4.vercel.app/</w:t>
+        </w:r>
+      </w:hyperlink>
+      <w:r>
+        <w:rPr>
+          <w:rStyle w:val="Hyperlink"/>
+          <w:rFonts w:eastAsia="Calibri" w:cstheme="minorHAnsi"/>
+          <w:color w:val="1155CC"/>
+          <w:sz w:val="20"/>
+          <w:szCs w:val="20"/>
+          <w:u w:val="none"/>
+          <w:lang w:val="en-US"/>
+        </w:rPr>
+        <w:t xml:space="preserve"> </w:t>
+      </w:r>
+      <w:r>
+        <w:rPr>
+          <w:rFonts w:eastAsia="Calibri" w:cstheme="minorHAnsi"/>
+          <w:color w:val="000000" w:themeColor="text1"/>
+          <w:sz w:val="20"/>
+          <w:szCs w:val="20"/>
+          <w:lang w:val="en-US"/>
+        </w:rPr>
+        <w:t xml:space="preserve">| </w:t>
+      </w:r>
+      <w:hyperlink r:id="rId9">
+        <w:r>
+          <w:rPr>
+            <w:rStyle w:val="Hyperlink"/>
+            <w:rFonts w:eastAsia="Calibri" w:cstheme="minorHAnsi"/>
+            <w:color w:val="1155CC"/>
+            <w:sz w:val="20"/>
+            <w:szCs w:val="20"/>
+            <w:u w:val="none"/>
+            <w:lang w:val="en-US"/>
+          </w:rPr>
+          <w:t>linkedin.com/in/</w:t>
+        </w:r>
+        <w:proofErr w:type="spellStart"/>
+        <w:r>
+          <w:rPr>
+            <w:rStyle w:val="Hyperlink"/>
+            <w:rFonts w:eastAsia="Calibri" w:cstheme="minorHAnsi"/>
+            <w:color w:val="1155CC"/>
+            <w:sz w:val="20"/>
+            <w:szCs w:val="20"/>
+            <w:u w:val="none"/>
+            <w:lang w:val="en-US"/>
+          </w:rPr>
+          <w:t>beebeklimbu</w:t>
+        </w:r>
+        <w:proofErr w:type="spellEnd"/>
+        <w:r>
+          <w:rPr>
+            <w:rStyle w:val="Hyperlink"/>
+            <w:rFonts w:eastAsia="Calibri" w:cstheme="minorHAnsi"/>
+            <w:color w:val="1155CC"/>
+            <w:sz w:val="20"/>
+            <w:szCs w:val="20"/>
+            <w:u w:val="none"/>
+            <w:lang w:val="en-US"/>
+          </w:rPr>
+          <w:t>/</w:t>
+        </w:r>
+      </w:hyperlink>
+    </w:p>
+    <w:p>
+      <w:pPr>
+        <w:pStyle w:val="NormalWeb"/>
+        <w:pBdr>
+          <w:bottom w:val="single" w:sz="4" w:space="1" w:color="000000"/>
+        </w:pBdr>
+        <w:spacing w:before="0" w:beforeAutospacing="0" w:after="30" w:afterAutospacing="0"/>
+        <w:jc w:val="center"/>
+        <w:rPr>
+          <w:rFonts w:asciiTheme="minorHAnsi" w:eastAsia="Calibri" w:hAnsiTheme="minorHAnsi" w:cstheme="minorHAnsi"/>
+          <w:color w:val="000000" w:themeColor="text1"/>
+          <w:sz w:val="20"/>
+          <w:szCs w:val="20"/>
+          <w:lang w:val="en-US"/>
+        </w:rPr>
+      </w:pPr>
+      <w:r>
+        <w:rPr>
+          <w:rFonts w:asciiTheme="minorHAnsi" w:eastAsia="Calibri" w:hAnsiTheme="minorHAnsi" w:cstheme="minorHAnsi"/>
+          <w:color w:val="000000" w:themeColor="text1"/>
+          <w:sz w:val="20"/>
+          <w:szCs w:val="20"/>
+          <w:lang w:val="en-US"/>
+        </w:rPr>
+        <w:t xml:space="preserve">07915739103 | London | </w:t>
+      </w:r>
+      <w:hyperlink r:id="rId10">
+        <w:r>
+          <w:rPr>
+            <w:rStyle w:val="Hyperlink"/>
+            <w:rFonts w:asciiTheme="minorHAnsi" w:eastAsia="Calibri" w:hAnsiTheme="minorHAnsi" w:cstheme="minorHAnsi"/>
             <w:color w:val="1155CC"/>
             <w:sz w:val="20"/>
             <w:szCs w:val="20"/>
@@ -57,54 +174,6 @@
           <w:t>Limbubeebek@gmail.com</w:t>
         </w:r>
       </w:hyperlink>
-      <w:r>
-        <w:rPr>
-          <w:rFonts w:ascii="Calibri" w:eastAsia="Calibri" w:hAnsi="Calibri" w:cs="Calibri"/>
-          <w:color w:val="000000" w:themeColor="text1"/>
-          <w:sz w:val="20"/>
-          <w:szCs w:val="20"/>
-          <w:lang w:val="en-US"/>
-        </w:rPr>
-        <w:t xml:space="preserve"> | </w:t>
-      </w:r>
-      <w:hyperlink r:id="rId8">
-        <w:r>
-          <w:rPr>
-            <w:rStyle w:val="Hyperlink"/>
-            <w:rFonts w:ascii="Calibri" w:eastAsia="Calibri" w:hAnsi="Calibri" w:cs="Calibri"/>
-            <w:color w:val="1155CC"/>
-            <w:sz w:val="20"/>
-            <w:szCs w:val="20"/>
-            <w:u w:val="none"/>
-            <w:lang w:val="en-US"/>
-          </w:rPr>
-          <w:t>linkedin.com/in/beebeklimbu/</w:t>
-        </w:r>
-      </w:hyperlink>
-      <w:r>
-        <w:rPr>
-          <w:rFonts w:ascii="Calibri" w:eastAsia="Calibri" w:hAnsi="Calibri" w:cs="Calibri"/>
-          <w:color w:val="000000" w:themeColor="text1"/>
-          <w:sz w:val="20"/>
-          <w:szCs w:val="20"/>
-          <w:lang w:val="en-US"/>
-        </w:rPr>
-        <w:t xml:space="preserve"> | </w:t>
-      </w:r>
-      <w:hyperlink r:id="rId9">
-        <w:r>
-          <w:rPr>
-            <w:rStyle w:val="Hyperlink"/>
-            <w:rFonts w:ascii="Calibri" w:eastAsia="Calibri" w:hAnsi="Calibri" w:cs="Calibri"/>
-            <w:color w:val="1155CC"/>
-            <w:sz w:val="20"/>
-            <w:szCs w:val="20"/>
-            <w:u w:val="none"/>
-            <w:lang w:val="en-US"/>
-          </w:rPr>
-          <w:t>https://mywebsite-beebek4.vercel.app/</w:t>
-        </w:r>
-      </w:hyperlink>
     </w:p>
     <w:p>
       <w:pPr>
@@ -112,164 +181,79 @@
         <w:pBdr>
           <w:bottom w:val="single" w:sz="4" w:space="1" w:color="000000"/>
         </w:pBdr>
-        <w:spacing w:before="0" w:beforeAutospacing="0" w:after="0" w:afterAutospacing="0"/>
-        <w:rPr>
-          <w:rFonts w:ascii="Arial" w:hAnsi="Arial" w:cs="Arial"/>
+        <w:spacing w:before="0" w:beforeAutospacing="0" w:after="30" w:afterAutospacing="0"/>
+        <w:rPr>
+          <w:rFonts w:asciiTheme="minorHAnsi" w:hAnsiTheme="minorHAnsi" w:cstheme="minorHAnsi"/>
           <w:color w:val="000000"/>
-          <w:sz w:val="22"/>
-          <w:szCs w:val="22"/>
-        </w:rPr>
-      </w:pPr>
-      <w:r>
-        <w:rPr>
-          <w:rFonts w:ascii="Calibri" w:eastAsia="Calibri" w:hAnsi="Calibri" w:cs="Calibri"/>
-          <w:color w:val="000000" w:themeColor="text1"/>
-          <w:sz w:val="20"/>
-          <w:szCs w:val="20"/>
-          <w:lang w:val="en-US"/>
-        </w:rPr>
-        <w:t>EDUCATION</w:t>
-      </w:r>
-    </w:p>
-    <w:p>
-      <w:pPr>
-        <w:spacing w:after="0"/>
-        <w:rPr>
-          <w:rFonts w:ascii="Calibri" w:eastAsia="Calibri" w:hAnsi="Calibri" w:cs="Calibri"/>
-          <w:b/>
-          <w:bCs/>
-          <w:color w:val="000000" w:themeColor="text1"/>
-          <w:sz w:val="20"/>
-          <w:szCs w:val="20"/>
-        </w:rPr>
-      </w:pPr>
-      <w:r>
-        <w:rPr>
-          <w:rFonts w:ascii="Calibri" w:eastAsia="Calibri" w:hAnsi="Calibri" w:cs="Calibri"/>
-          <w:b/>
-          <w:bCs/>
-          <w:color w:val="000000" w:themeColor="text1"/>
-          <w:sz w:val="20"/>
-          <w:szCs w:val="20"/>
-          <w:lang w:val="en-US"/>
-        </w:rPr>
-        <w:t xml:space="preserve">Queen Mary University of London </w:t>
-      </w:r>
-      <w:r>
-        <w:tab/>
-      </w:r>
-      <w:r>
-        <w:rPr>
-          <w:rFonts w:ascii="Calibri" w:eastAsia="Calibri" w:hAnsi="Calibri" w:cs="Calibri"/>
-          <w:b/>
-          <w:bCs/>
-          <w:color w:val="000000" w:themeColor="text1"/>
-          <w:sz w:val="20"/>
-          <w:szCs w:val="20"/>
-          <w:lang w:val="en-US"/>
-        </w:rPr>
-        <w:t>September 2021 - July 2024</w:t>
-      </w:r>
-    </w:p>
-    <w:p>
-      <w:pPr>
-        <w:spacing w:after="200"/>
-        <w:rPr>
-          <w:rFonts w:ascii="Calibri" w:eastAsia="Calibri" w:hAnsi="Calibri" w:cs="Calibri"/>
-          <w:color w:val="000000" w:themeColor="text1"/>
-          <w:sz w:val="20"/>
-          <w:szCs w:val="20"/>
-        </w:rPr>
-      </w:pPr>
-      <w:r>
-        <w:rPr>
-          <w:rFonts w:ascii="Calibri" w:eastAsia="Calibri" w:hAnsi="Calibri" w:cs="Calibri"/>
-          <w:color w:val="000000" w:themeColor="text1"/>
-          <w:sz w:val="20"/>
-          <w:szCs w:val="20"/>
-          <w:lang w:val="en-US"/>
-        </w:rPr>
-        <w:t xml:space="preserve">Bachelor of Science in Computer Science with </w:t>
-      </w:r>
-      <w:r>
-        <w:rPr>
-          <w:rFonts w:ascii="Calibri" w:eastAsia="Calibri" w:hAnsi="Calibri" w:cs="Calibri"/>
-          <w:color w:val="000000" w:themeColor="text1"/>
-          <w:sz w:val="20"/>
-          <w:szCs w:val="20"/>
-        </w:rPr>
-        <w:t>Honours</w:t>
-      </w:r>
-      <w:r>
-        <w:rPr>
-          <w:rFonts w:ascii="Calibri" w:eastAsia="Calibri" w:hAnsi="Calibri" w:cs="Calibri"/>
-          <w:color w:val="000000" w:themeColor="text1"/>
-          <w:sz w:val="20"/>
-          <w:szCs w:val="20"/>
-          <w:lang w:val="en-US"/>
-        </w:rPr>
-        <w:t xml:space="preserve"> | Classification: 2:1 (Expected)</w:t>
-      </w:r>
-    </w:p>
-    <w:p>
-      <w:pPr>
-        <w:spacing w:after="0"/>
-        <w:rPr>
-          <w:rFonts w:ascii="Calibri" w:eastAsia="Calibri" w:hAnsi="Calibri" w:cs="Calibri"/>
-          <w:b/>
-          <w:bCs/>
-          <w:color w:val="000000" w:themeColor="text1"/>
-          <w:sz w:val="20"/>
-          <w:szCs w:val="20"/>
-        </w:rPr>
-      </w:pPr>
-      <w:r>
-        <w:rPr>
-          <w:rFonts w:ascii="Calibri" w:eastAsia="Calibri" w:hAnsi="Calibri" w:cs="Calibri"/>
-          <w:b/>
-          <w:bCs/>
-          <w:color w:val="000000" w:themeColor="text1"/>
-          <w:sz w:val="20"/>
-          <w:szCs w:val="20"/>
-          <w:lang w:val="en-US"/>
-        </w:rPr>
-        <w:t xml:space="preserve">Dartford Grammar School for Boys </w:t>
-      </w:r>
-      <w:r>
-        <w:tab/>
-      </w:r>
-      <w:r>
-        <w:rPr>
-          <w:rFonts w:ascii="Calibri" w:eastAsia="Calibri" w:hAnsi="Calibri" w:cs="Calibri"/>
-          <w:b/>
-          <w:bCs/>
-          <w:color w:val="000000" w:themeColor="text1"/>
-          <w:sz w:val="20"/>
-          <w:szCs w:val="20"/>
-          <w:lang w:val="en-US"/>
-        </w:rPr>
-        <w:t>September 2019 - March 2021</w:t>
-      </w:r>
-    </w:p>
-    <w:p>
-      <w:pPr>
-        <w:spacing w:after="200"/>
-        <w:rPr>
-          <w:rFonts w:ascii="Calibri" w:eastAsia="Calibri" w:hAnsi="Calibri" w:cs="Calibri"/>
-          <w:color w:val="000000" w:themeColor="text1"/>
-          <w:sz w:val="20"/>
-          <w:szCs w:val="20"/>
-        </w:rPr>
-      </w:pPr>
-      <w:r>
-        <w:rPr>
-          <w:rFonts w:ascii="Calibri" w:eastAsia="Calibri" w:hAnsi="Calibri" w:cs="Calibri"/>
-          <w:color w:val="000000" w:themeColor="text1"/>
-          <w:sz w:val="20"/>
-          <w:szCs w:val="20"/>
-          <w:lang w:val="en-US"/>
-        </w:rPr>
-        <w:t>International Baccalaureate | Grades Achieved: 38 points with 7 in HL Computer Science (A* Equivalent)</w:t>
+          <w:sz w:val="20"/>
+          <w:szCs w:val="20"/>
+        </w:rPr>
+      </w:pPr>
+      <w:r>
+        <w:rPr>
+          <w:rFonts w:asciiTheme="minorHAnsi" w:eastAsia="Calibri" w:hAnsiTheme="minorHAnsi" w:cstheme="minorHAnsi"/>
+          <w:color w:val="000000" w:themeColor="text1"/>
+          <w:sz w:val="20"/>
+          <w:szCs w:val="20"/>
+          <w:lang w:val="en-US"/>
+        </w:rPr>
+        <w:t>TECHNICAL SKILLS</w:t>
+      </w:r>
+    </w:p>
+    <w:p>
+      <w:pPr>
+        <w:spacing w:after="30"/>
+        <w:jc w:val="center"/>
+        <w:rPr>
+          <w:rFonts w:eastAsia="Calibri" w:cstheme="minorHAnsi"/>
+          <w:color w:val="000000" w:themeColor="text1"/>
+          <w:sz w:val="20"/>
+          <w:szCs w:val="20"/>
+        </w:rPr>
+      </w:pPr>
+      <w:r>
+        <w:rPr>
+          <w:rFonts w:eastAsia="Calibri" w:cstheme="minorHAnsi"/>
+          <w:color w:val="000000" w:themeColor="text1"/>
+          <w:sz w:val="20"/>
+          <w:szCs w:val="20"/>
+          <w:lang w:val="en-US"/>
+        </w:rPr>
+        <w:t>Python | Java | SQL | PHP | JavaScript | TypeScript</w:t>
+      </w:r>
+    </w:p>
+    <w:p>
+      <w:pPr>
+        <w:spacing w:after="30"/>
+        <w:jc w:val="center"/>
+        <w:rPr>
+          <w:rStyle w:val="Hyperlink"/>
+          <w:rFonts w:eastAsia="Calibri" w:cstheme="minorHAnsi"/>
+          <w:color w:val="000000" w:themeColor="text1"/>
+          <w:sz w:val="20"/>
+          <w:szCs w:val="20"/>
+          <w:u w:val="none"/>
+        </w:rPr>
+      </w:pPr>
+      <w:r>
+        <w:rPr>
+          <w:rFonts w:eastAsia="Calibri" w:cstheme="minorHAnsi"/>
+          <w:color w:val="000000" w:themeColor="text1"/>
+          <w:sz w:val="20"/>
+          <w:szCs w:val="20"/>
+          <w:lang w:val="en-US"/>
+        </w:rPr>
+        <w:t xml:space="preserve">React | Tailwind | NextJS | Git | Jupyter Notebook | VSCode | </w:t>
+      </w:r>
+      <w:r>
+        <w:rPr>
+          <w:rFonts w:eastAsia="Calibri" w:cstheme="minorHAnsi"/>
+          <w:color w:val="000000" w:themeColor="text1"/>
+          <w:sz w:val="20"/>
+          <w:szCs w:val="20"/>
+          <w:lang w:val="en-US"/>
+        </w:rPr>
+        <w:t>IntelliJ | Vercel</w:t>
       </w:r>
     </w:p>
     <w:p>
@@ -278,167 +262,338 @@
         <w:pBdr>
           <w:bottom w:val="single" w:sz="4" w:space="1" w:color="000000"/>
         </w:pBdr>
-        <w:spacing w:before="0" w:beforeAutospacing="0" w:after="0" w:afterAutospacing="0"/>
-        <w:rPr>
-          <w:rFonts w:ascii="Arial" w:hAnsi="Arial" w:cs="Arial"/>
+        <w:spacing w:before="0" w:beforeAutospacing="0" w:after="30" w:afterAutospacing="0"/>
+        <w:rPr>
+          <w:rFonts w:asciiTheme="minorHAnsi" w:hAnsiTheme="minorHAnsi" w:cstheme="minorHAnsi"/>
           <w:color w:val="000000"/>
-          <w:sz w:val="22"/>
-          <w:szCs w:val="22"/>
-        </w:rPr>
-      </w:pPr>
-      <w:r>
-        <w:rPr>
-          <w:rFonts w:ascii="Calibri" w:eastAsia="Calibri" w:hAnsi="Calibri" w:cs="Calibri"/>
-          <w:color w:val="000000" w:themeColor="text1"/>
-          <w:sz w:val="20"/>
-          <w:szCs w:val="20"/>
-          <w:lang w:val="en-US"/>
-        </w:rPr>
-        <w:t>TECHNICAL SKILLS</w:t>
-      </w:r>
-    </w:p>
-    <w:p>
-      <w:pPr>
-        <w:spacing w:after="0"/>
-        <w:rPr>
-          <w:rFonts w:ascii="Calibri" w:eastAsia="Calibri" w:hAnsi="Calibri" w:cs="Calibri"/>
-          <w:color w:val="000000" w:themeColor="text1"/>
-          <w:sz w:val="20"/>
-          <w:szCs w:val="20"/>
-        </w:rPr>
-      </w:pPr>
-      <w:r>
-        <w:rPr>
-          <w:rFonts w:ascii="Calibri" w:eastAsia="Calibri" w:hAnsi="Calibri" w:cs="Calibri"/>
+          <w:sz w:val="20"/>
+          <w:szCs w:val="20"/>
+        </w:rPr>
+      </w:pPr>
+      <w:r>
+        <w:rPr>
+          <w:rFonts w:asciiTheme="minorHAnsi" w:eastAsia="Calibri" w:hAnsiTheme="minorHAnsi" w:cstheme="minorHAnsi"/>
+          <w:color w:val="000000" w:themeColor="text1"/>
+          <w:sz w:val="20"/>
+          <w:szCs w:val="20"/>
+          <w:lang w:val="en-US"/>
+        </w:rPr>
+        <w:t>EDUCATION</w:t>
+      </w:r>
+    </w:p>
+    <w:p>
+      <w:pPr>
+        <w:tabs>
+          <w:tab w:val="right" w:pos="10773"/>
+          <w:tab w:val="right" w:pos="10800"/>
+        </w:tabs>
+        <w:spacing w:after="30"/>
+        <w:rPr>
+          <w:rFonts w:eastAsia="Calibri" w:cstheme="minorHAnsi"/>
+          <w:color w:val="000000" w:themeColor="text1"/>
+        </w:rPr>
+      </w:pPr>
+      <w:r>
+        <w:rPr>
+          <w:rFonts w:eastAsia="Calibri" w:cstheme="minorHAnsi"/>
           <w:b/>
           <w:bCs/>
           <w:color w:val="000000" w:themeColor="text1"/>
-          <w:sz w:val="20"/>
-          <w:szCs w:val="20"/>
-          <w:lang w:val="en-US"/>
-        </w:rPr>
-        <w:t>Programming languages:</w:t>
-      </w:r>
-      <w:r>
-        <w:rPr>
-          <w:rFonts w:ascii="Calibri" w:eastAsia="Calibri" w:hAnsi="Calibri" w:cs="Calibri"/>
-          <w:color w:val="000000" w:themeColor="text1"/>
-          <w:sz w:val="20"/>
-          <w:szCs w:val="20"/>
-          <w:lang w:val="en-US"/>
-        </w:rPr>
-        <w:t xml:space="preserve"> Python, Java, SQL, PHP, JavaScript and TypeScript.</w:t>
-      </w:r>
-    </w:p>
-    <w:p>
-      <w:pPr>
-        <w:spacing w:after="0"/>
-        <w:rPr>
-          <w:rFonts w:ascii="Calibri" w:eastAsia="Calibri" w:hAnsi="Calibri" w:cs="Calibri"/>
-          <w:color w:val="000000" w:themeColor="text1"/>
-          <w:sz w:val="20"/>
-          <w:szCs w:val="20"/>
-        </w:rPr>
-      </w:pPr>
-      <w:bookmarkStart w:id="0" w:name="_Int_nMN592me"/>
-      <w:r>
-        <w:rPr>
-          <w:rFonts w:ascii="Calibri" w:eastAsia="Calibri" w:hAnsi="Calibri" w:cs="Calibri"/>
+          <w:lang w:val="en-US"/>
+        </w:rPr>
+        <w:t>Queen Mary University of London</w:t>
+      </w:r>
+      <w:r>
+        <w:rPr>
+          <w:rFonts w:eastAsia="Calibri" w:cstheme="minorHAnsi"/>
+          <w:color w:val="000000" w:themeColor="text1"/>
+          <w:lang w:val="en-US"/>
+        </w:rPr>
+        <w:tab/>
+      </w:r>
+      <w:r>
+        <w:rPr>
+          <w:rFonts w:eastAsia="Calibri" w:cstheme="minorHAnsi"/>
+          <w:color w:val="000000" w:themeColor="text1"/>
+          <w:lang w:val="en-US"/>
+        </w:rPr>
+        <w:t>September 2021 - July 2024</w:t>
+      </w:r>
+    </w:p>
+    <w:p>
+      <w:pPr>
+        <w:tabs>
+          <w:tab w:val="right" w:pos="10773"/>
+        </w:tabs>
+        <w:spacing w:after="30"/>
+        <w:rPr>
+          <w:rFonts w:eastAsia="Calibri" w:cstheme="minorHAnsi"/>
+          <w:color w:val="000000" w:themeColor="text1"/>
+          <w:sz w:val="20"/>
+          <w:szCs w:val="20"/>
+          <w:lang w:val="en-US"/>
+        </w:rPr>
+      </w:pPr>
+      <w:r>
+        <w:rPr>
+          <w:rFonts w:eastAsia="Calibri" w:cstheme="minorHAnsi"/>
+          <w:color w:val="000000" w:themeColor="text1"/>
+          <w:sz w:val="20"/>
+          <w:szCs w:val="20"/>
+          <w:lang w:val="en-US"/>
+        </w:rPr>
+        <w:t xml:space="preserve">Bachelor of Science in Computer Science with </w:t>
+      </w:r>
+      <w:r>
+        <w:rPr>
+          <w:rFonts w:eastAsia="Calibri" w:cstheme="minorHAnsi"/>
+          <w:color w:val="000000" w:themeColor="text1"/>
+          <w:sz w:val="20"/>
+          <w:szCs w:val="20"/>
+        </w:rPr>
+        <w:t>Honours</w:t>
+      </w:r>
+      <w:r>
+        <w:rPr>
+          <w:rFonts w:eastAsia="Calibri" w:cstheme="minorHAnsi"/>
+          <w:color w:val="000000" w:themeColor="text1"/>
+          <w:sz w:val="20"/>
+          <w:szCs w:val="20"/>
+          <w:lang w:val="en-US"/>
+        </w:rPr>
+        <w:t xml:space="preserve"> | Classification: 2:1 (Expected)</w:t>
+      </w:r>
+    </w:p>
+    <w:p>
+      <w:pPr>
+        <w:spacing w:after="30"/>
+        <w:rPr>
+          <w:rFonts w:eastAsia="Calibri" w:cstheme="minorHAnsi"/>
+          <w:color w:val="000000" w:themeColor="text1"/>
+          <w:sz w:val="20"/>
+          <w:szCs w:val="20"/>
+        </w:rPr>
+      </w:pPr>
+      <w:r>
+        <w:rPr>
+          <w:rFonts w:eastAsia="Calibri" w:cstheme="minorHAnsi"/>
+          <w:color w:val="000000" w:themeColor="text1"/>
+          <w:sz w:val="20"/>
+          <w:szCs w:val="20"/>
+          <w:lang w:val="en-US"/>
+        </w:rPr>
+        <w:t xml:space="preserve">Relevant </w:t>
+      </w:r>
+      <w:r>
+        <w:rPr>
+          <w:rFonts w:eastAsia="Calibri" w:cstheme="minorHAnsi"/>
+          <w:color w:val="000000" w:themeColor="text1"/>
+          <w:sz w:val="20"/>
+          <w:szCs w:val="20"/>
+          <w:lang w:val="en-US"/>
+        </w:rPr>
+        <w:t>Modules</w:t>
+      </w:r>
+      <w:r>
+        <w:rPr>
+          <w:rFonts w:eastAsia="Calibri" w:cstheme="minorHAnsi"/>
+          <w:color w:val="000000" w:themeColor="text1"/>
+          <w:sz w:val="20"/>
+          <w:szCs w:val="20"/>
+          <w:lang w:val="en-US"/>
+        </w:rPr>
+        <w:t xml:space="preserve">: </w:t>
+      </w:r>
+      <w:r>
+        <w:rPr>
+          <w:rFonts w:cstheme="minorHAnsi"/>
+          <w:color w:val="333333"/>
+          <w:sz w:val="20"/>
+          <w:szCs w:val="20"/>
+          <w:shd w:val="clear" w:color="auto" w:fill="FFFFFF"/>
+        </w:rPr>
+        <w:t>Algorithms</w:t>
+      </w:r>
+      <w:r>
+        <w:rPr>
+          <w:rFonts w:cstheme="minorHAnsi"/>
+          <w:color w:val="333333"/>
+          <w:sz w:val="20"/>
+          <w:szCs w:val="20"/>
+          <w:shd w:val="clear" w:color="auto" w:fill="FFFFFF"/>
+        </w:rPr>
+        <w:t xml:space="preserve"> &amp;</w:t>
+      </w:r>
+      <w:r>
+        <w:rPr>
+          <w:rFonts w:cstheme="minorHAnsi"/>
+          <w:color w:val="333333"/>
+          <w:sz w:val="20"/>
+          <w:szCs w:val="20"/>
+          <w:shd w:val="clear" w:color="auto" w:fill="FFFFFF"/>
+        </w:rPr>
+        <w:t xml:space="preserve"> Data Structures</w:t>
+      </w:r>
+      <w:r>
+        <w:rPr>
+          <w:rFonts w:cstheme="minorHAnsi"/>
+          <w:color w:val="333333"/>
+          <w:sz w:val="20"/>
+          <w:szCs w:val="20"/>
+          <w:shd w:val="clear" w:color="auto" w:fill="FFFFFF"/>
+        </w:rPr>
+        <w:t xml:space="preserve"> (80.7</w:t>
+      </w:r>
+      <w:r>
+        <w:rPr>
+          <w:rFonts w:cstheme="minorHAnsi"/>
+          <w:color w:val="333333"/>
+          <w:sz w:val="20"/>
+          <w:szCs w:val="20"/>
+          <w:shd w:val="clear" w:color="auto" w:fill="FFFFFF"/>
+        </w:rPr>
+        <w:t>%), Object-Oriented Programming</w:t>
+      </w:r>
+      <w:r>
+        <w:rPr>
+          <w:rFonts w:cstheme="minorHAnsi"/>
+          <w:color w:val="333333"/>
+          <w:sz w:val="20"/>
+          <w:szCs w:val="20"/>
+          <w:shd w:val="clear" w:color="auto" w:fill="FFFFFF"/>
+        </w:rPr>
+        <w:t xml:space="preserve"> (68.4%),</w:t>
+      </w:r>
+      <w:r>
+        <w:rPr>
+          <w:rFonts w:cstheme="minorHAnsi"/>
+          <w:color w:val="333333"/>
+          <w:sz w:val="20"/>
+          <w:szCs w:val="20"/>
+          <w:shd w:val="clear" w:color="auto" w:fill="FFFFFF"/>
+        </w:rPr>
+        <w:t xml:space="preserve"> </w:t>
+      </w:r>
+      <w:r>
+        <w:rPr>
+          <w:rFonts w:cstheme="minorHAnsi"/>
+          <w:color w:val="333333"/>
+          <w:sz w:val="20"/>
+          <w:szCs w:val="20"/>
+          <w:shd w:val="clear" w:color="auto" w:fill="FFFFFF"/>
+        </w:rPr>
+        <w:t xml:space="preserve">Logic </w:t>
+      </w:r>
+      <w:r>
+        <w:rPr>
+          <w:rFonts w:cstheme="minorHAnsi"/>
+          <w:color w:val="333333"/>
+          <w:sz w:val="20"/>
+          <w:szCs w:val="20"/>
+          <w:shd w:val="clear" w:color="auto" w:fill="FFFFFF"/>
+        </w:rPr>
+        <w:t>&amp;</w:t>
+      </w:r>
+      <w:r>
+        <w:rPr>
+          <w:rFonts w:cstheme="minorHAnsi"/>
+          <w:color w:val="333333"/>
+          <w:sz w:val="20"/>
+          <w:szCs w:val="20"/>
+          <w:shd w:val="clear" w:color="auto" w:fill="FFFFFF"/>
+        </w:rPr>
+        <w:t xml:space="preserve"> Discrete Structures</w:t>
+      </w:r>
+      <w:r>
+        <w:rPr>
+          <w:rFonts w:cstheme="minorHAnsi"/>
+          <w:color w:val="333333"/>
+          <w:sz w:val="20"/>
+          <w:szCs w:val="20"/>
+          <w:shd w:val="clear" w:color="auto" w:fill="FFFFFF"/>
+        </w:rPr>
+        <w:t xml:space="preserve"> (73.5</w:t>
+      </w:r>
+      <w:r>
+        <w:rPr>
+          <w:rFonts w:cstheme="minorHAnsi"/>
+          <w:color w:val="333333"/>
+          <w:sz w:val="20"/>
+          <w:szCs w:val="20"/>
+          <w:shd w:val="clear" w:color="auto" w:fill="FFFFFF"/>
+        </w:rPr>
+        <w:t>%)</w:t>
+      </w:r>
+    </w:p>
+    <w:p>
+      <w:pPr>
+        <w:tabs>
+          <w:tab w:val="right" w:pos="10773"/>
+        </w:tabs>
+        <w:spacing w:after="30"/>
+        <w:rPr>
+          <w:rFonts w:eastAsia="Calibri" w:cstheme="minorHAnsi"/>
+          <w:color w:val="000000" w:themeColor="text1"/>
+        </w:rPr>
+      </w:pPr>
+      <w:r>
+        <w:rPr>
+          <w:rFonts w:eastAsia="Calibri" w:cstheme="minorHAnsi"/>
           <w:b/>
           <w:bCs/>
           <w:color w:val="000000" w:themeColor="text1"/>
-          <w:sz w:val="20"/>
-          <w:szCs w:val="20"/>
-          <w:lang w:val="en-US"/>
-        </w:rPr>
-        <w:t>Frameworks &amp; Developer Tools:</w:t>
-      </w:r>
-      <w:r>
-        <w:rPr>
-          <w:rFonts w:ascii="Calibri" w:eastAsia="Calibri" w:hAnsi="Calibri" w:cs="Calibri"/>
-          <w:color w:val="000000" w:themeColor="text1"/>
-          <w:sz w:val="20"/>
-          <w:szCs w:val="20"/>
-          <w:lang w:val="en-US"/>
-        </w:rPr>
-        <w:t xml:space="preserve"> React, Tailwind, </w:t>
-      </w:r>
-      <w:proofErr w:type="spellStart"/>
-      <w:r>
-        <w:rPr>
-          <w:rFonts w:ascii="Calibri" w:eastAsia="Calibri" w:hAnsi="Calibri" w:cs="Calibri"/>
-          <w:color w:val="000000" w:themeColor="text1"/>
-          <w:sz w:val="20"/>
-          <w:szCs w:val="20"/>
-          <w:lang w:val="en-US"/>
-        </w:rPr>
-        <w:t>Nextjs</w:t>
-      </w:r>
-      <w:proofErr w:type="spellEnd"/>
-      <w:r>
-        <w:rPr>
-          <w:rFonts w:ascii="Calibri" w:eastAsia="Calibri" w:hAnsi="Calibri" w:cs="Calibri"/>
-          <w:color w:val="000000" w:themeColor="text1"/>
-          <w:sz w:val="20"/>
-          <w:szCs w:val="20"/>
-          <w:lang w:val="en-US"/>
-        </w:rPr>
-        <w:t xml:space="preserve">, Git, </w:t>
-      </w:r>
-      <w:proofErr w:type="spellStart"/>
-      <w:r>
-        <w:rPr>
-          <w:rFonts w:ascii="Calibri" w:eastAsia="Calibri" w:hAnsi="Calibri" w:cs="Calibri"/>
-          <w:color w:val="000000" w:themeColor="text1"/>
-          <w:sz w:val="20"/>
-          <w:szCs w:val="20"/>
-          <w:lang w:val="en-US"/>
-        </w:rPr>
-        <w:t>Jupyter</w:t>
-      </w:r>
-      <w:proofErr w:type="spellEnd"/>
-      <w:r>
-        <w:rPr>
-          <w:rFonts w:ascii="Calibri" w:eastAsia="Calibri" w:hAnsi="Calibri" w:cs="Calibri"/>
-          <w:color w:val="000000" w:themeColor="text1"/>
-          <w:sz w:val="20"/>
-          <w:szCs w:val="20"/>
-          <w:lang w:val="en-US"/>
-        </w:rPr>
-        <w:t xml:space="preserve"> Notebook and </w:t>
-      </w:r>
-      <w:proofErr w:type="spellStart"/>
-      <w:r>
-        <w:rPr>
-          <w:rFonts w:ascii="Calibri" w:eastAsia="Calibri" w:hAnsi="Calibri" w:cs="Calibri"/>
-          <w:color w:val="000000" w:themeColor="text1"/>
-          <w:sz w:val="20"/>
-          <w:szCs w:val="20"/>
-          <w:lang w:val="en-US"/>
-        </w:rPr>
-        <w:t>VSCode</w:t>
-      </w:r>
-      <w:proofErr w:type="spellEnd"/>
-      <w:r>
-        <w:rPr>
-          <w:rFonts w:ascii="Calibri" w:eastAsia="Calibri" w:hAnsi="Calibri" w:cs="Calibri"/>
-          <w:color w:val="000000" w:themeColor="text1"/>
-          <w:sz w:val="20"/>
-          <w:szCs w:val="20"/>
-          <w:lang w:val="en-US"/>
-        </w:rPr>
-        <w:t>.</w:t>
-      </w:r>
-      <w:bookmarkEnd w:id="0"/>
-      <w:r>
-        <w:rPr>
-          <w:rFonts w:ascii="Calibri" w:eastAsia="Calibri" w:hAnsi="Calibri" w:cs="Calibri"/>
-          <w:color w:val="000000" w:themeColor="text1"/>
-          <w:sz w:val="20"/>
-          <w:szCs w:val="20"/>
+          <w:lang w:val="en-US"/>
+        </w:rPr>
+        <w:t>Dartford Grammar School for Boys</w:t>
+      </w:r>
+      <w:r>
+        <w:rPr>
+          <w:rFonts w:eastAsia="Calibri" w:cstheme="minorHAnsi"/>
+          <w:color w:val="000000" w:themeColor="text1"/>
           <w:lang w:val="en-US"/>
         </w:rPr>
         <w:t xml:space="preserve"> </w:t>
+      </w:r>
+      <w:r>
+        <w:rPr>
+          <w:rFonts w:cstheme="minorHAnsi"/>
+        </w:rPr>
+        <w:tab/>
+      </w:r>
+      <w:r>
+        <w:rPr>
+          <w:rFonts w:cstheme="minorHAnsi"/>
+        </w:rPr>
+        <w:t>September</w:t>
+      </w:r>
+      <w:r>
+        <w:rPr>
+          <w:rFonts w:eastAsia="Calibri" w:cstheme="minorHAnsi"/>
+          <w:color w:val="000000" w:themeColor="text1"/>
+          <w:lang w:val="en-US"/>
+        </w:rPr>
+        <w:t xml:space="preserve"> 2019 - March 2021</w:t>
+      </w:r>
+    </w:p>
+    <w:p>
+      <w:pPr>
+        <w:spacing w:after="30"/>
+        <w:rPr>
+          <w:rFonts w:eastAsia="Calibri" w:cstheme="minorHAnsi"/>
+          <w:color w:val="000000" w:themeColor="text1"/>
+          <w:sz w:val="20"/>
+          <w:szCs w:val="20"/>
+        </w:rPr>
+      </w:pPr>
+      <w:r>
+        <w:rPr>
+          <w:rFonts w:eastAsia="Calibri" w:cstheme="minorHAnsi"/>
+          <w:color w:val="000000" w:themeColor="text1"/>
+          <w:sz w:val="20"/>
+          <w:szCs w:val="20"/>
+          <w:lang w:val="en-US"/>
+        </w:rPr>
+        <w:t>International Baccalaureate | Grades Achieved: 38 points with 7 in HL Computer Science (A* Equivalent)</w:t>
       </w:r>
     </w:p>
     <w:p>
@@ -447,17 +602,27 @@
         <w:pBdr>
           <w:bottom w:val="single" w:sz="4" w:space="1" w:color="000000"/>
         </w:pBdr>
-        <w:spacing w:before="0" w:beforeAutospacing="0" w:after="0" w:afterAutospacing="0"/>
-        <w:rPr>
-          <w:rFonts w:ascii="Arial" w:hAnsi="Arial" w:cs="Arial"/>
+        <w:spacing w:before="0" w:beforeAutospacing="0" w:after="30" w:afterAutospacing="0"/>
+        <w:rPr>
+          <w:rFonts w:asciiTheme="minorHAnsi" w:hAnsiTheme="minorHAnsi" w:cstheme="minorHAnsi"/>
           <w:color w:val="000000"/>
-          <w:sz w:val="22"/>
-          <w:szCs w:val="22"/>
-        </w:rPr>
-      </w:pPr>
-      <w:r>
-        <w:rPr>
-          <w:rFonts w:ascii="Calibri" w:eastAsia="Calibri" w:hAnsi="Calibri" w:cs="Calibri"/>
+          <w:sz w:val="20"/>
+          <w:szCs w:val="20"/>
+        </w:rPr>
+      </w:pPr>
+      <w:r>
+        <w:rPr>
+          <w:rFonts w:asciiTheme="minorHAnsi" w:eastAsia="Calibri" w:hAnsiTheme="minorHAnsi" w:cstheme="minorHAnsi"/>
+          <w:color w:val="000000" w:themeColor="text1"/>
+          <w:sz w:val="20"/>
+          <w:szCs w:val="20"/>
+          <w:lang w:val="en-US"/>
+        </w:rPr>
+        <w:t xml:space="preserve">RELEVANT </w:t>
+      </w:r>
+      <w:r>
+        <w:rPr>
+          <w:rFonts w:asciiTheme="minorHAnsi" w:eastAsia="Calibri" w:hAnsiTheme="minorHAnsi" w:cstheme="minorHAnsi"/>
           <w:color w:val="000000" w:themeColor="text1"/>
           <w:sz w:val="20"/>
           <w:szCs w:val="20"/>
@@ -468,46 +633,57 @@
     </w:p>
     <w:p>
       <w:pPr>
-        <w:spacing w:after="0"/>
-        <w:rPr>
-          <w:rFonts w:ascii="Calibri" w:eastAsia="Calibri" w:hAnsi="Calibri" w:cs="Calibri"/>
-          <w:color w:val="000000" w:themeColor="text1"/>
-          <w:sz w:val="20"/>
-          <w:szCs w:val="20"/>
-        </w:rPr>
-      </w:pPr>
-      <w:r>
-        <w:rPr>
-          <w:rFonts w:ascii="Calibri" w:eastAsia="Calibri" w:hAnsi="Calibri" w:cs="Calibri"/>
+        <w:tabs>
+          <w:tab w:val="right" w:pos="10773"/>
+        </w:tabs>
+        <w:spacing w:after="30"/>
+        <w:rPr>
+          <w:rFonts w:eastAsia="Calibri" w:cstheme="minorHAnsi"/>
+          <w:color w:val="000000" w:themeColor="text1"/>
+        </w:rPr>
+      </w:pPr>
+      <w:r>
+        <w:rPr>
+          <w:rFonts w:eastAsia="Calibri" w:cstheme="minorHAnsi"/>
           <w:b/>
           <w:bCs/>
           <w:color w:val="000000" w:themeColor="text1"/>
-          <w:sz w:val="20"/>
-          <w:szCs w:val="20"/>
-          <w:lang w:val="en-US"/>
-        </w:rPr>
-        <w:t>Amazon Spring Inter</w:t>
-      </w:r>
-      <w:r>
-        <w:rPr>
-          <w:rFonts w:ascii="Calibri" w:eastAsia="Calibri" w:hAnsi="Calibri" w:cs="Calibri"/>
+          <w:lang w:val="en-US"/>
+        </w:rPr>
+        <w:t>Spring Inter</w:t>
+      </w:r>
+      <w:r>
+        <w:rPr>
+          <w:rFonts w:eastAsia="Calibri" w:cstheme="minorHAnsi"/>
           <w:b/>
           <w:bCs/>
           <w:color w:val="000000" w:themeColor="text1"/>
-          <w:sz w:val="20"/>
-          <w:szCs w:val="20"/>
-          <w:lang w:val="en-US"/>
-        </w:rPr>
-        <w:t xml:space="preserve">n </w:t>
-      </w:r>
-      <w:r>
-        <w:rPr>
-          <w:rFonts w:ascii="Calibri" w:eastAsia="Calibri" w:hAnsi="Calibri" w:cs="Calibri"/>
+          <w:lang w:val="en-US"/>
+        </w:rPr>
+        <w:t>n</w:t>
+      </w:r>
+      <w:r>
+        <w:rPr>
+          <w:rFonts w:eastAsia="Calibri" w:cstheme="minorHAnsi"/>
           <w:b/>
           <w:bCs/>
           <w:color w:val="000000" w:themeColor="text1"/>
-          <w:sz w:val="20"/>
-          <w:szCs w:val="20"/>
+          <w:lang w:val="en-US"/>
+        </w:rPr>
+        <w:t xml:space="preserve"> @ Amazon</w:t>
+      </w:r>
+      <w:r>
+        <w:rPr>
+          <w:rFonts w:eastAsia="Calibri" w:cstheme="minorHAnsi"/>
+          <w:color w:val="000000" w:themeColor="text1"/>
+          <w:lang w:val="en-US"/>
+        </w:rPr>
+        <w:tab/>
+      </w:r>
+      <w:r>
+        <w:rPr>
+          <w:rFonts w:eastAsia="Calibri" w:cstheme="minorHAnsi"/>
+          <w:color w:val="000000" w:themeColor="text1"/>
           <w:lang w:val="en-US"/>
         </w:rPr>
         <w:t>June 2023</w:t>
@@ -520,42 +696,22 @@
           <w:ilvl w:val="0"/>
           <w:numId w:val="1"/>
         </w:numPr>
-        <w:spacing w:before="200" w:after="200"/>
-        <w:rPr>
-          <w:rFonts w:ascii="Calibri" w:eastAsia="Calibri" w:hAnsi="Calibri" w:cs="Calibri"/>
-          <w:color w:val="000000" w:themeColor="text1"/>
-          <w:sz w:val="20"/>
-          <w:szCs w:val="20"/>
-        </w:rPr>
-      </w:pPr>
-      <w:r>
-        <w:rPr>
-          <w:rFonts w:ascii="Calibri" w:eastAsia="Calibri" w:hAnsi="Calibri" w:cs="Calibri"/>
-          <w:color w:val="000000" w:themeColor="text1"/>
-          <w:sz w:val="20"/>
-          <w:szCs w:val="20"/>
-          <w:lang w:val="en-US"/>
-        </w:rPr>
-        <w:t xml:space="preserve">Enhanced code stability, reliability, and </w:t>
-      </w:r>
-      <w:r>
-        <w:rPr>
-          <w:rFonts w:ascii="Calibri" w:eastAsia="Calibri" w:hAnsi="Calibri" w:cs="Calibri"/>
-          <w:color w:val="000000" w:themeColor="text1"/>
-          <w:sz w:val="20"/>
-          <w:szCs w:val="20"/>
-        </w:rPr>
-        <w:t>security</w:t>
-      </w:r>
-      <w:r>
-        <w:rPr>
-          <w:rFonts w:ascii="Calibri" w:eastAsia="Calibri" w:hAnsi="Calibri" w:cs="Calibri"/>
-          <w:color w:val="000000" w:themeColor="text1"/>
-          <w:sz w:val="20"/>
-          <w:szCs w:val="20"/>
-          <w:lang w:val="en-US"/>
-        </w:rPr>
-        <w:t xml:space="preserve"> through effective debugging and troubleshooting.</w:t>
+        <w:spacing w:after="30"/>
+        <w:rPr>
+          <w:rFonts w:eastAsia="Calibri" w:cstheme="minorHAnsi"/>
+          <w:color w:val="000000" w:themeColor="text1"/>
+          <w:sz w:val="20"/>
+          <w:szCs w:val="20"/>
+        </w:rPr>
+      </w:pPr>
+      <w:r>
+        <w:rPr>
+          <w:rFonts w:eastAsia="Calibri" w:cstheme="minorHAnsi"/>
+          <w:color w:val="000000" w:themeColor="text1"/>
+          <w:sz w:val="20"/>
+          <w:szCs w:val="20"/>
+        </w:rPr>
+        <w:t>Streamlined API integration through employing a test-first approach using PyTest achieving 20% increase in time efficiency.</w:t>
       </w:r>
     </w:p>
     <w:p>
@@ -565,67 +721,22 @@
           <w:ilvl w:val="0"/>
           <w:numId w:val="1"/>
         </w:numPr>
-        <w:spacing w:before="200" w:after="200"/>
-        <w:rPr>
-          <w:rFonts w:ascii="Calibri" w:eastAsia="Calibri" w:hAnsi="Calibri" w:cs="Calibri"/>
-          <w:color w:val="000000" w:themeColor="text1"/>
-          <w:sz w:val="20"/>
-          <w:szCs w:val="20"/>
-        </w:rPr>
-      </w:pPr>
-      <w:r>
-        <w:rPr>
-          <w:rFonts w:ascii="Calibri" w:eastAsia="Calibri" w:hAnsi="Calibri" w:cs="Calibri"/>
-          <w:color w:val="000000" w:themeColor="text1"/>
-          <w:sz w:val="20"/>
-          <w:szCs w:val="20"/>
-          <w:lang w:val="en-US"/>
-        </w:rPr>
-        <w:t xml:space="preserve">Achieved a 20% increase in time efficiency by </w:t>
-      </w:r>
-      <w:proofErr w:type="spellStart"/>
-      <w:r>
-        <w:rPr>
-          <w:rFonts w:ascii="Calibri" w:eastAsia="Calibri" w:hAnsi="Calibri" w:cs="Calibri"/>
-          <w:color w:val="000000" w:themeColor="text1"/>
-          <w:sz w:val="20"/>
-          <w:szCs w:val="20"/>
-          <w:lang w:val="en-US"/>
-        </w:rPr>
-        <w:t>optimising</w:t>
-      </w:r>
-      <w:proofErr w:type="spellEnd"/>
-      <w:r>
-        <w:rPr>
-          <w:rFonts w:ascii="Calibri" w:eastAsia="Calibri" w:hAnsi="Calibri" w:cs="Calibri"/>
-          <w:color w:val="000000" w:themeColor="text1"/>
-          <w:sz w:val="20"/>
-          <w:szCs w:val="20"/>
-          <w:lang w:val="en-US"/>
-        </w:rPr>
-        <w:t xml:space="preserve"> API integration with Python by employing a test-first approach for high-quality code with </w:t>
-      </w:r>
-      <w:proofErr w:type="spellStart"/>
-      <w:r>
-        <w:rPr>
-          <w:rFonts w:ascii="Calibri" w:eastAsia="Calibri" w:hAnsi="Calibri" w:cs="Calibri"/>
-          <w:color w:val="000000" w:themeColor="text1"/>
-          <w:sz w:val="20"/>
-          <w:szCs w:val="20"/>
-          <w:lang w:val="en-US"/>
-        </w:rPr>
-        <w:t>PyTest</w:t>
-      </w:r>
-      <w:proofErr w:type="spellEnd"/>
-      <w:r>
-        <w:rPr>
-          <w:rFonts w:ascii="Calibri" w:eastAsia="Calibri" w:hAnsi="Calibri" w:cs="Calibri"/>
-          <w:color w:val="000000" w:themeColor="text1"/>
-          <w:sz w:val="20"/>
-          <w:szCs w:val="20"/>
-          <w:lang w:val="en-US"/>
-        </w:rPr>
-        <w:t>.</w:t>
+        <w:spacing w:after="30"/>
+        <w:rPr>
+          <w:rFonts w:eastAsia="Calibri" w:cstheme="minorHAnsi"/>
+          <w:color w:val="000000" w:themeColor="text1"/>
+          <w:sz w:val="20"/>
+          <w:szCs w:val="20"/>
+        </w:rPr>
+      </w:pPr>
+      <w:r>
+        <w:rPr>
+          <w:rFonts w:eastAsia="Calibri" w:cstheme="minorHAnsi"/>
+          <w:color w:val="000000" w:themeColor="text1"/>
+          <w:sz w:val="20"/>
+          <w:szCs w:val="20"/>
+        </w:rPr>
+        <w:t>Coordinated closely with senior engineers and peers to optimise, debug and troubleshoot code snippets.</w:t>
       </w:r>
     </w:p>
     <w:p>
@@ -634,17 +745,17 @@
         <w:pBdr>
           <w:bottom w:val="single" w:sz="4" w:space="1" w:color="000000"/>
         </w:pBdr>
-        <w:spacing w:before="0" w:beforeAutospacing="0" w:after="0" w:afterAutospacing="0"/>
-        <w:rPr>
-          <w:rFonts w:ascii="Arial" w:hAnsi="Arial" w:cs="Arial"/>
+        <w:spacing w:before="0" w:beforeAutospacing="0" w:after="30" w:afterAutospacing="0"/>
+        <w:rPr>
+          <w:rFonts w:asciiTheme="minorHAnsi" w:hAnsiTheme="minorHAnsi" w:cstheme="minorHAnsi"/>
           <w:color w:val="000000"/>
-          <w:sz w:val="22"/>
-          <w:szCs w:val="22"/>
-        </w:rPr>
-      </w:pPr>
-      <w:r>
-        <w:rPr>
-          <w:rFonts w:ascii="Calibri" w:eastAsia="Calibri" w:hAnsi="Calibri" w:cs="Calibri"/>
+          <w:sz w:val="20"/>
+          <w:szCs w:val="20"/>
+        </w:rPr>
+      </w:pPr>
+      <w:r>
+        <w:rPr>
+          <w:rFonts w:asciiTheme="minorHAnsi" w:eastAsia="Calibri" w:hAnsiTheme="minorHAnsi" w:cstheme="minorHAnsi"/>
           <w:color w:val="000000" w:themeColor="text1"/>
           <w:sz w:val="20"/>
           <w:szCs w:val="20"/>
@@ -655,37 +766,167 @@
     </w:p>
     <w:p>
       <w:pPr>
-        <w:spacing w:after="0"/>
-        <w:rPr>
-          <w:rFonts w:ascii="Calibri" w:eastAsia="Calibri" w:hAnsi="Calibri" w:cs="Calibri"/>
-          <w:color w:val="000000" w:themeColor="text1"/>
-          <w:sz w:val="20"/>
-          <w:szCs w:val="20"/>
-        </w:rPr>
-      </w:pPr>
-      <w:r>
-        <w:rPr>
-          <w:rFonts w:ascii="Calibri" w:eastAsia="Calibri" w:hAnsi="Calibri" w:cs="Calibri"/>
+        <w:tabs>
+          <w:tab w:val="right" w:pos="10773"/>
+        </w:tabs>
+        <w:spacing w:after="30"/>
+        <w:ind w:right="27"/>
+        <w:rPr>
+          <w:rFonts w:eastAsia="Calibri" w:cstheme="minorHAnsi"/>
+          <w:color w:val="000000" w:themeColor="text1"/>
+          <w:lang w:val="en-US"/>
+        </w:rPr>
+      </w:pPr>
+      <w:r>
+        <w:rPr>
+          <w:rFonts w:eastAsia="Calibri" w:cstheme="minorHAnsi"/>
           <w:b/>
           <w:bCs/>
           <w:color w:val="000000" w:themeColor="text1"/>
-          <w:sz w:val="20"/>
-          <w:szCs w:val="20"/>
-          <w:lang w:val="en-US"/>
-        </w:rPr>
-        <w:t xml:space="preserve">Bright Network Virtual Internship </w:t>
-      </w:r>
-      <w:r>
-        <w:tab/>
-      </w:r>
-      <w:r>
-        <w:rPr>
-          <w:rFonts w:ascii="Calibri" w:eastAsia="Calibri" w:hAnsi="Calibri" w:cs="Calibri"/>
+          <w:lang w:val="en-US"/>
+        </w:rPr>
+        <w:t xml:space="preserve">Code Lead @ Queen Mary Engineering and Tech Society </w:t>
+      </w:r>
+      <w:r>
+        <w:rPr>
+          <w:rFonts w:eastAsia="Calibri" w:cstheme="minorHAnsi"/>
           <w:b/>
           <w:bCs/>
           <w:color w:val="000000" w:themeColor="text1"/>
-          <w:sz w:val="20"/>
-          <w:szCs w:val="20"/>
+          <w:lang w:val="en-US"/>
+        </w:rPr>
+        <w:tab/>
+      </w:r>
+      <w:r>
+        <w:rPr>
+          <w:rFonts w:eastAsia="Calibri" w:cstheme="minorHAnsi"/>
+          <w:color w:val="000000" w:themeColor="text1"/>
+          <w:lang w:val="en-US"/>
+        </w:rPr>
+        <w:t>September 2023</w:t>
+      </w:r>
+      <w:r>
+        <w:rPr>
+          <w:rFonts w:eastAsia="Calibri" w:cstheme="minorHAnsi"/>
+          <w:color w:val="000000" w:themeColor="text1"/>
+          <w:lang w:val="en-US"/>
+        </w:rPr>
+        <w:t xml:space="preserve"> - Present</w:t>
+      </w:r>
+    </w:p>
+    <w:p>
+      <w:pPr>
+        <w:pStyle w:val="ListParagraph"/>
+        <w:numPr>
+          <w:ilvl w:val="0"/>
+          <w:numId w:val="5"/>
+        </w:numPr>
+        <w:spacing w:after="30"/>
+        <w:rPr>
+          <w:sz w:val="20"/>
+          <w:szCs w:val="20"/>
+          <w:lang w:val="en-US"/>
+        </w:rPr>
+      </w:pPr>
+      <w:r>
+        <w:rPr>
+          <w:sz w:val="20"/>
+          <w:szCs w:val="20"/>
+        </w:rPr>
+        <w:t>Spearhead design and implementation of software, ensuring scalability</w:t>
+      </w:r>
+      <w:r>
+        <w:rPr>
+          <w:sz w:val="20"/>
+          <w:szCs w:val="20"/>
+        </w:rPr>
+        <w:t xml:space="preserve"> and</w:t>
+      </w:r>
+      <w:r>
+        <w:rPr>
+          <w:sz w:val="20"/>
+          <w:szCs w:val="20"/>
+        </w:rPr>
+        <w:t xml:space="preserve"> efficiency</w:t>
+      </w:r>
+      <w:r>
+        <w:rPr>
+          <w:sz w:val="20"/>
+          <w:szCs w:val="20"/>
+        </w:rPr>
+        <w:t xml:space="preserve"> to align</w:t>
+      </w:r>
+      <w:r>
+        <w:rPr>
+          <w:sz w:val="20"/>
+          <w:szCs w:val="20"/>
+        </w:rPr>
+        <w:t xml:space="preserve"> with project goals.</w:t>
+      </w:r>
+      <w:r>
+        <w:rPr>
+          <w:sz w:val="20"/>
+          <w:szCs w:val="20"/>
+        </w:rPr>
+        <w:t xml:space="preserve"> </w:t>
+      </w:r>
+    </w:p>
+    <w:p>
+      <w:pPr>
+        <w:pStyle w:val="ListParagraph"/>
+        <w:numPr>
+          <w:ilvl w:val="0"/>
+          <w:numId w:val="5"/>
+        </w:numPr>
+        <w:spacing w:after="30"/>
+        <w:rPr>
+          <w:sz w:val="20"/>
+          <w:szCs w:val="20"/>
+          <w:lang w:val="en-US"/>
+        </w:rPr>
+      </w:pPr>
+      <w:r>
+        <w:rPr>
+          <w:sz w:val="20"/>
+          <w:szCs w:val="20"/>
+        </w:rPr>
+        <w:t>Guide team development and empower society members providing support with technical knowledge.</w:t>
+      </w:r>
+    </w:p>
+    <w:p>
+      <w:pPr>
+        <w:tabs>
+          <w:tab w:val="right" w:pos="10773"/>
+        </w:tabs>
+        <w:spacing w:after="30"/>
+        <w:ind w:right="27"/>
+        <w:rPr>
+          <w:rFonts w:eastAsia="Calibri" w:cstheme="minorHAnsi"/>
+          <w:color w:val="000000" w:themeColor="text1"/>
+        </w:rPr>
+      </w:pPr>
+      <w:r>
+        <w:rPr>
+          <w:rFonts w:eastAsia="Calibri" w:cstheme="minorHAnsi"/>
+          <w:b/>
+          <w:bCs/>
+          <w:color w:val="000000" w:themeColor="text1"/>
+          <w:lang w:val="en-US"/>
+        </w:rPr>
+        <w:t xml:space="preserve">Bright Network Virtual Internship </w:t>
+      </w:r>
+      <w:r>
+        <w:rPr>
+          <w:rFonts w:cstheme="minorHAnsi"/>
+          <w:b/>
+          <w:bCs/>
+        </w:rPr>
+        <w:tab/>
+      </w:r>
+      <w:r>
+        <w:rPr>
+          <w:rFonts w:eastAsia="Calibri" w:cstheme="minorHAnsi"/>
+          <w:color w:val="000000" w:themeColor="text1"/>
           <w:lang w:val="en-US"/>
         </w:rPr>
         <w:t>June 2022</w:t>
@@ -698,17 +939,17 @@
           <w:ilvl w:val="0"/>
           <w:numId w:val="1"/>
         </w:numPr>
-        <w:spacing w:before="200" w:after="200"/>
-        <w:rPr>
-          <w:rFonts w:ascii="Calibri" w:eastAsia="Calibri" w:hAnsi="Calibri" w:cs="Calibri"/>
-          <w:color w:val="000000" w:themeColor="text1"/>
-          <w:sz w:val="20"/>
-          <w:szCs w:val="20"/>
-        </w:rPr>
-      </w:pPr>
-      <w:r>
-        <w:rPr>
-          <w:rFonts w:ascii="Calibri" w:eastAsia="Calibri" w:hAnsi="Calibri" w:cs="Calibri"/>
+        <w:spacing w:after="30"/>
+        <w:rPr>
+          <w:rFonts w:eastAsia="Calibri" w:cstheme="minorHAnsi"/>
+          <w:color w:val="000000" w:themeColor="text1"/>
+          <w:sz w:val="20"/>
+          <w:szCs w:val="20"/>
+        </w:rPr>
+      </w:pPr>
+      <w:r>
+        <w:rPr>
+          <w:rFonts w:eastAsia="Calibri" w:cstheme="minorHAnsi"/>
           <w:color w:val="000000" w:themeColor="text1"/>
           <w:sz w:val="20"/>
           <w:szCs w:val="20"/>
@@ -719,51 +960,43 @@
     </w:p>
     <w:p>
       <w:pPr>
-        <w:spacing w:after="0"/>
-        <w:rPr>
-          <w:rFonts w:ascii="Calibri" w:eastAsia="Calibri" w:hAnsi="Calibri" w:cs="Calibri"/>
-          <w:i/>
-          <w:iCs/>
-          <w:color w:val="000000" w:themeColor="text1"/>
-          <w:sz w:val="20"/>
-          <w:szCs w:val="20"/>
-        </w:rPr>
-      </w:pPr>
-      <w:r>
-        <w:rPr>
-          <w:rFonts w:ascii="Calibri" w:eastAsia="Calibri" w:hAnsi="Calibri" w:cs="Calibri"/>
+        <w:tabs>
+          <w:tab w:val="right" w:pos="10773"/>
+        </w:tabs>
+        <w:spacing w:after="30"/>
+        <w:rPr>
+          <w:rFonts w:eastAsia="Calibri" w:cstheme="minorHAnsi"/>
+          <w:color w:val="000000" w:themeColor="text1"/>
+          <w:sz w:val="20"/>
+          <w:szCs w:val="20"/>
+        </w:rPr>
+      </w:pPr>
+      <w:r>
+        <w:rPr>
+          <w:rFonts w:eastAsia="Calibri" w:cstheme="minorHAnsi"/>
           <w:b/>
           <w:bCs/>
           <w:color w:val="000000" w:themeColor="text1"/>
-          <w:sz w:val="20"/>
-          <w:szCs w:val="20"/>
           <w:lang w:val="en-US"/>
         </w:rPr>
         <w:t>Royal British Legion Volunteer</w:t>
       </w:r>
       <w:r>
+        <w:rPr>
+          <w:rFonts w:cstheme="minorHAnsi"/>
+        </w:rPr>
+        <w:t xml:space="preserve"> </w:t>
+      </w:r>
+      <w:r>
+        <w:rPr>
+          <w:rFonts w:cstheme="minorHAnsi"/>
+        </w:rPr>
         <w:tab/>
       </w:r>
       <w:r>
         <w:rPr>
-          <w:rFonts w:ascii="Calibri" w:eastAsia="Calibri" w:hAnsi="Calibri" w:cs="Calibri"/>
-          <w:b/>
-          <w:bCs/>
-          <w:color w:val="000000" w:themeColor="text1"/>
-          <w:sz w:val="20"/>
-          <w:szCs w:val="20"/>
-          <w:lang w:val="en-US"/>
-        </w:rPr>
-        <w:t xml:space="preserve"> </w:t>
-      </w:r>
-      <w:r>
-        <w:rPr>
-          <w:rFonts w:ascii="Calibri" w:eastAsia="Calibri" w:hAnsi="Calibri" w:cs="Calibri"/>
-          <w:i/>
-          <w:iCs/>
-          <w:color w:val="000000" w:themeColor="text1"/>
-          <w:sz w:val="20"/>
-          <w:szCs w:val="20"/>
+          <w:rFonts w:eastAsia="Calibri" w:cstheme="minorHAnsi"/>
+          <w:color w:val="000000" w:themeColor="text1"/>
           <w:lang w:val="en-US"/>
         </w:rPr>
         <w:t>November 2019</w:t>
@@ -776,112 +1009,23 @@
           <w:ilvl w:val="0"/>
           <w:numId w:val="1"/>
         </w:numPr>
-        <w:spacing w:before="200" w:after="200"/>
-        <w:rPr>
-          <w:rFonts w:ascii="Calibri" w:eastAsia="Calibri" w:hAnsi="Calibri" w:cs="Calibri"/>
-          <w:color w:val="000000" w:themeColor="text1"/>
-          <w:sz w:val="20"/>
-          <w:szCs w:val="20"/>
-        </w:rPr>
-      </w:pPr>
-      <w:r>
-        <w:rPr>
-          <w:rFonts w:ascii="Calibri" w:eastAsia="Calibri" w:hAnsi="Calibri" w:cs="Calibri"/>
-          <w:color w:val="000000" w:themeColor="text1"/>
-          <w:sz w:val="20"/>
-          <w:szCs w:val="20"/>
-          <w:lang w:val="en-US"/>
-        </w:rPr>
-        <w:t>Managed a team of four in selling fundraising merchandise to the public and implemented strategic relocation of selling stations to boost foot traffic and achieve a 10% increase in total revenue.</w:t>
-      </w:r>
-    </w:p>
-    <w:p>
-      <w:pPr>
-        <w:pStyle w:val="NormalWeb"/>
-        <w:pBdr>
-          <w:bottom w:val="single" w:sz="4" w:space="1" w:color="000000"/>
-        </w:pBdr>
-        <w:spacing w:before="0" w:beforeAutospacing="0" w:after="0" w:afterAutospacing="0"/>
-        <w:rPr>
-          <w:rFonts w:ascii="Arial" w:hAnsi="Arial" w:cs="Arial"/>
-          <w:color w:val="000000"/>
-          <w:sz w:val="22"/>
-          <w:szCs w:val="22"/>
-        </w:rPr>
-      </w:pPr>
-      <w:r>
-        <w:rPr>
-          <w:rFonts w:ascii="Calibri" w:eastAsia="Calibri" w:hAnsi="Calibri" w:cs="Calibri"/>
-          <w:color w:val="000000" w:themeColor="text1"/>
-          <w:sz w:val="20"/>
-          <w:szCs w:val="20"/>
-          <w:lang w:val="en-US"/>
-        </w:rPr>
-        <w:t>HONOURS &amp; AWARDS</w:t>
-      </w:r>
-    </w:p>
-    <w:p>
-      <w:pPr>
-        <w:spacing w:after="0"/>
-        <w:rPr>
-          <w:rFonts w:ascii="Calibri" w:eastAsia="Calibri" w:hAnsi="Calibri" w:cs="Calibri"/>
-          <w:color w:val="000000" w:themeColor="text1"/>
-          <w:sz w:val="20"/>
-          <w:szCs w:val="20"/>
-        </w:rPr>
-      </w:pPr>
-      <w:r>
-        <w:rPr>
-          <w:rFonts w:ascii="Calibri" w:eastAsia="Calibri" w:hAnsi="Calibri" w:cs="Calibri"/>
-          <w:b/>
-          <w:bCs/>
-          <w:color w:val="000000" w:themeColor="text1"/>
-          <w:sz w:val="20"/>
-          <w:szCs w:val="20"/>
-          <w:lang w:val="en-US"/>
-        </w:rPr>
-        <w:t xml:space="preserve">Lloyds Banking Group x </w:t>
-      </w:r>
-      <w:proofErr w:type="spellStart"/>
-      <w:r>
-        <w:rPr>
-          <w:rFonts w:ascii="Calibri" w:eastAsia="Calibri" w:hAnsi="Calibri" w:cs="Calibri"/>
-          <w:b/>
-          <w:bCs/>
-          <w:color w:val="000000" w:themeColor="text1"/>
-          <w:sz w:val="20"/>
-          <w:szCs w:val="20"/>
-          <w:lang w:val="en-US"/>
-        </w:rPr>
-        <w:t>ShowCode</w:t>
-      </w:r>
-      <w:proofErr w:type="spellEnd"/>
-      <w:r>
-        <w:rPr>
-          <w:rFonts w:ascii="Calibri" w:eastAsia="Calibri" w:hAnsi="Calibri" w:cs="Calibri"/>
-          <w:b/>
-          <w:bCs/>
-          <w:color w:val="000000" w:themeColor="text1"/>
-          <w:sz w:val="20"/>
-          <w:szCs w:val="20"/>
-          <w:lang w:val="en-US"/>
-        </w:rPr>
-        <w:t xml:space="preserve"> Hackathon Winner </w:t>
-      </w:r>
-      <w:r>
-        <w:tab/>
-      </w:r>
-      <w:r>
-        <w:rPr>
-          <w:rFonts w:ascii="Calibri" w:eastAsia="Calibri" w:hAnsi="Calibri" w:cs="Calibri"/>
-          <w:b/>
-          <w:bCs/>
-          <w:color w:val="000000" w:themeColor="text1"/>
-          <w:sz w:val="20"/>
-          <w:szCs w:val="20"/>
-          <w:lang w:val="en-US"/>
-        </w:rPr>
-        <w:t>November 2022</w:t>
+        <w:spacing w:after="30"/>
+        <w:rPr>
+          <w:rFonts w:eastAsia="Calibri" w:cstheme="minorHAnsi"/>
+          <w:color w:val="000000" w:themeColor="text1"/>
+          <w:sz w:val="20"/>
+          <w:szCs w:val="20"/>
+        </w:rPr>
+      </w:pPr>
+      <w:r>
+        <w:rPr>
+          <w:rFonts w:eastAsia="Calibri" w:cstheme="minorHAnsi"/>
+          <w:color w:val="000000" w:themeColor="text1"/>
+          <w:sz w:val="20"/>
+          <w:szCs w:val="20"/>
+          <w:lang w:val="en-US"/>
+        </w:rPr>
+        <w:t>Facilitated 10% increase in total revenue by implementing strategic relocation of selling stations to boost foot traffic.</w:t>
       </w:r>
     </w:p>
     <w:p>
@@ -891,135 +1035,189 @@
           <w:ilvl w:val="0"/>
           <w:numId w:val="1"/>
         </w:numPr>
-        <w:spacing w:before="200" w:after="200"/>
-        <w:rPr>
-          <w:rFonts w:ascii="Calibri" w:eastAsia="Calibri" w:hAnsi="Calibri" w:cs="Calibri"/>
-          <w:color w:val="000000" w:themeColor="text1"/>
-          <w:sz w:val="20"/>
-          <w:szCs w:val="20"/>
-        </w:rPr>
-      </w:pPr>
-      <w:r>
-        <w:rPr>
-          <w:rFonts w:ascii="Calibri" w:eastAsia="Calibri" w:hAnsi="Calibri" w:cs="Calibri"/>
-          <w:color w:val="000000" w:themeColor="text1"/>
-          <w:sz w:val="20"/>
-          <w:szCs w:val="20"/>
-          <w:lang w:val="en-US"/>
-        </w:rPr>
-        <w:t xml:space="preserve">Developed a Python route </w:t>
-      </w:r>
-      <w:proofErr w:type="spellStart"/>
-      <w:r>
-        <w:rPr>
-          <w:rFonts w:ascii="Calibri" w:eastAsia="Calibri" w:hAnsi="Calibri" w:cs="Calibri"/>
-          <w:color w:val="000000" w:themeColor="text1"/>
-          <w:sz w:val="20"/>
-          <w:szCs w:val="20"/>
-          <w:lang w:val="en-US"/>
-        </w:rPr>
-        <w:t>optimisation</w:t>
-      </w:r>
-      <w:proofErr w:type="spellEnd"/>
-      <w:r>
-        <w:rPr>
-          <w:rFonts w:ascii="Calibri" w:eastAsia="Calibri" w:hAnsi="Calibri" w:cs="Calibri"/>
-          <w:color w:val="000000" w:themeColor="text1"/>
-          <w:sz w:val="20"/>
-          <w:szCs w:val="20"/>
-          <w:lang w:val="en-US"/>
-        </w:rPr>
-        <w:t xml:space="preserve"> software application using real geographic data.</w:t>
-      </w:r>
-    </w:p>
-    <w:p>
-      <w:pPr>
-        <w:spacing w:after="0"/>
-        <w:rPr>
-          <w:rFonts w:ascii="Calibri" w:eastAsia="Calibri" w:hAnsi="Calibri" w:cs="Calibri"/>
-          <w:color w:val="000000" w:themeColor="text1"/>
-          <w:sz w:val="20"/>
-          <w:szCs w:val="20"/>
-        </w:rPr>
-      </w:pPr>
-      <w:r>
-        <w:rPr>
-          <w:rFonts w:ascii="Calibri" w:eastAsia="Calibri" w:hAnsi="Calibri" w:cs="Calibri"/>
+        <w:spacing w:after="30"/>
+        <w:rPr>
+          <w:rFonts w:eastAsia="Calibri" w:cstheme="minorHAnsi"/>
+          <w:color w:val="000000" w:themeColor="text1"/>
+          <w:sz w:val="20"/>
+          <w:szCs w:val="20"/>
+        </w:rPr>
+      </w:pPr>
+      <w:r>
+        <w:rPr>
+          <w:rFonts w:eastAsia="Calibri" w:cstheme="minorHAnsi"/>
+          <w:color w:val="000000" w:themeColor="text1"/>
+          <w:sz w:val="20"/>
+          <w:szCs w:val="20"/>
+          <w:lang w:val="en-US"/>
+        </w:rPr>
+        <w:t>Directed team of four, setting high standards for customer service and motivating team morale for fundraising event.</w:t>
+      </w:r>
+    </w:p>
+    <w:p>
+      <w:pPr>
+        <w:tabs>
+          <w:tab w:val="right" w:pos="10773"/>
+        </w:tabs>
+        <w:spacing w:after="30"/>
+        <w:rPr>
+          <w:rFonts w:eastAsia="Calibri" w:cstheme="minorHAnsi"/>
+          <w:color w:val="000000" w:themeColor="text1"/>
+          <w:sz w:val="20"/>
+          <w:szCs w:val="20"/>
+        </w:rPr>
+      </w:pPr>
+      <w:r>
+        <w:rPr>
+          <w:rFonts w:eastAsia="Calibri" w:cstheme="minorHAnsi"/>
           <w:b/>
           <w:bCs/>
           <w:color w:val="000000" w:themeColor="text1"/>
-          <w:sz w:val="20"/>
-          <w:szCs w:val="20"/>
-          <w:lang w:val="en-US"/>
-        </w:rPr>
-        <w:t xml:space="preserve">MLH </w:t>
-      </w:r>
-      <w:proofErr w:type="spellStart"/>
-      <w:r>
-        <w:rPr>
-          <w:rFonts w:ascii="Calibri" w:eastAsia="Calibri" w:hAnsi="Calibri" w:cs="Calibri"/>
+          <w:lang w:val="en-US"/>
+        </w:rPr>
+        <w:t>Sense International Volunteer</w:t>
+      </w:r>
+      <w:r>
+        <w:rPr>
+          <w:rFonts w:cstheme="minorHAnsi"/>
+        </w:rPr>
+        <w:t xml:space="preserve"> </w:t>
+      </w:r>
+      <w:r>
+        <w:rPr>
+          <w:rFonts w:cstheme="minorHAnsi"/>
+        </w:rPr>
+        <w:tab/>
+      </w:r>
+      <w:r>
+        <w:rPr>
+          <w:rFonts w:cstheme="minorHAnsi"/>
+        </w:rPr>
+        <w:t xml:space="preserve">November 2017 - </w:t>
+      </w:r>
+      <w:r>
+        <w:rPr>
+          <w:rFonts w:eastAsia="Calibri" w:cstheme="minorHAnsi"/>
+          <w:color w:val="000000" w:themeColor="text1"/>
+          <w:lang w:val="en-US"/>
+        </w:rPr>
+        <w:t>June</w:t>
+      </w:r>
+      <w:r>
+        <w:rPr>
+          <w:rFonts w:eastAsia="Calibri" w:cstheme="minorHAnsi"/>
+          <w:color w:val="000000" w:themeColor="text1"/>
+          <w:lang w:val="en-US"/>
+        </w:rPr>
+        <w:t xml:space="preserve"> 20</w:t>
+      </w:r>
+      <w:r>
+        <w:rPr>
+          <w:rFonts w:eastAsia="Calibri" w:cstheme="minorHAnsi"/>
+          <w:color w:val="000000" w:themeColor="text1"/>
+          <w:lang w:val="en-US"/>
+        </w:rPr>
+        <w:t>18</w:t>
+      </w:r>
+    </w:p>
+    <w:p>
+      <w:pPr>
+        <w:pStyle w:val="ListParagraph"/>
+        <w:numPr>
+          <w:ilvl w:val="0"/>
+          <w:numId w:val="3"/>
+        </w:numPr>
+        <w:spacing w:after="30"/>
+        <w:rPr>
+          <w:sz w:val="20"/>
+          <w:szCs w:val="20"/>
+        </w:rPr>
+      </w:pPr>
+      <w:r>
+        <w:rPr>
+          <w:sz w:val="20"/>
+          <w:szCs w:val="20"/>
+        </w:rPr>
+        <w:t>Independently managed daily operations, including transactions, store organization, and customer interactions</w:t>
+      </w:r>
+      <w:r>
+        <w:rPr>
+          <w:sz w:val="20"/>
+          <w:szCs w:val="20"/>
+        </w:rPr>
+        <w:t>.</w:t>
+      </w:r>
+    </w:p>
+    <w:p>
+      <w:pPr>
+        <w:pStyle w:val="NormalWeb"/>
+        <w:pBdr>
+          <w:bottom w:val="single" w:sz="4" w:space="1" w:color="000000"/>
+        </w:pBdr>
+        <w:spacing w:before="0" w:beforeAutospacing="0" w:after="30" w:afterAutospacing="0"/>
+        <w:rPr>
+          <w:rFonts w:asciiTheme="minorHAnsi" w:hAnsiTheme="minorHAnsi" w:cstheme="minorHAnsi"/>
+          <w:color w:val="000000"/>
+          <w:sz w:val="20"/>
+          <w:szCs w:val="20"/>
+        </w:rPr>
+      </w:pPr>
+      <w:r>
+        <w:rPr>
+          <w:rFonts w:asciiTheme="minorHAnsi" w:eastAsia="Calibri" w:hAnsiTheme="minorHAnsi" w:cstheme="minorHAnsi"/>
+          <w:color w:val="000000" w:themeColor="text1"/>
+          <w:sz w:val="20"/>
+          <w:szCs w:val="20"/>
+          <w:lang w:val="en-US"/>
+        </w:rPr>
+        <w:t>HONOURS &amp; AWARDS</w:t>
+      </w:r>
+    </w:p>
+    <w:p>
+      <w:pPr>
+        <w:tabs>
+          <w:tab w:val="right" w:pos="10773"/>
+        </w:tabs>
+        <w:spacing w:after="30"/>
+        <w:ind w:right="27"/>
+        <w:rPr>
+          <w:rFonts w:eastAsia="Calibri" w:cstheme="minorHAnsi"/>
+          <w:color w:val="000000" w:themeColor="text1"/>
+        </w:rPr>
+      </w:pPr>
+      <w:r>
+        <w:rPr>
+          <w:rFonts w:eastAsia="Calibri" w:cstheme="minorHAnsi"/>
           <w:b/>
           <w:bCs/>
           <w:color w:val="000000" w:themeColor="text1"/>
-          <w:sz w:val="20"/>
-          <w:szCs w:val="20"/>
-          <w:lang w:val="en-US"/>
-        </w:rPr>
-        <w:t>Hackrithmitic</w:t>
-      </w:r>
-      <w:proofErr w:type="spellEnd"/>
-      <w:r>
-        <w:rPr>
-          <w:rFonts w:ascii="Calibri" w:eastAsia="Calibri" w:hAnsi="Calibri" w:cs="Calibri"/>
-          <w:b/>
-          <w:bCs/>
-          <w:color w:val="000000" w:themeColor="text1"/>
-          <w:sz w:val="20"/>
-          <w:szCs w:val="20"/>
-          <w:lang w:val="en-US"/>
-        </w:rPr>
-        <w:t xml:space="preserve"> 2 Hackathon “</w:t>
-      </w:r>
-      <w:r>
-        <w:rPr>
-          <w:rFonts w:ascii="Calibri" w:eastAsia="Calibri" w:hAnsi="Calibri" w:cs="Calibri"/>
-          <w:b/>
-          <w:bCs/>
-          <w:i/>
-          <w:iCs/>
-          <w:color w:val="000000" w:themeColor="text1"/>
-          <w:sz w:val="20"/>
-          <w:szCs w:val="20"/>
-          <w:lang w:val="en-US"/>
-        </w:rPr>
-        <w:t>Most Additive Hack</w:t>
-      </w:r>
-      <w:r>
-        <w:rPr>
-          <w:rFonts w:ascii="Calibri" w:eastAsia="Calibri" w:hAnsi="Calibri" w:cs="Calibri"/>
-          <w:b/>
-          <w:bCs/>
-          <w:color w:val="000000" w:themeColor="text1"/>
-          <w:sz w:val="20"/>
-          <w:szCs w:val="20"/>
-          <w:lang w:val="en-US"/>
-        </w:rPr>
-        <w:t xml:space="preserve">” Winner </w:t>
-      </w:r>
-      <w:r>
+          <w:lang w:val="en-US"/>
+        </w:rPr>
+        <w:t>Lloyds Banking Group x ShowCode Hackathon Winner</w:t>
+      </w:r>
+      <w:r>
+        <w:rPr>
+          <w:rFonts w:eastAsia="Calibri" w:cstheme="minorHAnsi"/>
+          <w:color w:val="000000" w:themeColor="text1"/>
+          <w:lang w:val="en-US"/>
+        </w:rPr>
+        <w:t xml:space="preserve"> </w:t>
+      </w:r>
+      <w:r>
+        <w:rPr>
+          <w:rFonts w:eastAsia="Calibri" w:cstheme="minorHAnsi"/>
+          <w:color w:val="000000" w:themeColor="text1"/>
+          <w:lang w:val="en-US"/>
+        </w:rPr>
         <w:tab/>
       </w:r>
       <w:r>
         <w:rPr>
-          <w:rFonts w:ascii="Calibri" w:eastAsia="Calibri" w:hAnsi="Calibri" w:cs="Calibri"/>
-          <w:b/>
-          <w:bCs/>
-          <w:color w:val="000000" w:themeColor="text1"/>
-          <w:sz w:val="20"/>
-          <w:szCs w:val="20"/>
-          <w:lang w:val="en-US"/>
-        </w:rPr>
-        <w:t>January 2023</w:t>
+          <w:rFonts w:eastAsia="Calibri" w:cstheme="minorHAnsi"/>
+          <w:color w:val="000000" w:themeColor="text1"/>
+          <w:lang w:val="en-US"/>
+        </w:rPr>
+        <w:t>November 2022</w:t>
       </w:r>
     </w:p>
     <w:p>
@@ -1029,173 +1227,117 @@
           <w:ilvl w:val="0"/>
           <w:numId w:val="1"/>
         </w:numPr>
-        <w:spacing w:before="200" w:after="200"/>
-        <w:rPr>
-          <w:rFonts w:ascii="Calibri" w:eastAsia="Calibri" w:hAnsi="Calibri" w:cs="Calibri"/>
-          <w:color w:val="000000" w:themeColor="text1"/>
-          <w:sz w:val="20"/>
-          <w:szCs w:val="20"/>
-        </w:rPr>
-      </w:pPr>
-      <w:r>
-        <w:rPr>
-          <w:rFonts w:ascii="Calibri" w:eastAsia="Calibri" w:hAnsi="Calibri" w:cs="Calibri"/>
-          <w:color w:val="000000" w:themeColor="text1"/>
-          <w:sz w:val="20"/>
-          <w:szCs w:val="20"/>
-          <w:lang w:val="en-US"/>
-        </w:rPr>
-        <w:t xml:space="preserve">Developed a </w:t>
-      </w:r>
-      <w:r>
-        <w:rPr>
-          <w:rFonts w:ascii="Calibri" w:eastAsia="Calibri" w:hAnsi="Calibri" w:cs="Calibri"/>
-          <w:color w:val="000000" w:themeColor="text1"/>
-          <w:sz w:val="20"/>
-          <w:szCs w:val="20"/>
-          <w:lang w:val="en-US"/>
-        </w:rPr>
-        <w:t>full stack</w:t>
-      </w:r>
-      <w:r>
-        <w:rPr>
-          <w:rFonts w:ascii="Calibri" w:eastAsia="Calibri" w:hAnsi="Calibri" w:cs="Calibri"/>
-          <w:color w:val="000000" w:themeColor="text1"/>
-          <w:sz w:val="20"/>
-          <w:szCs w:val="20"/>
-          <w:lang w:val="en-US"/>
-        </w:rPr>
-        <w:t xml:space="preserve"> AI </w:t>
-      </w:r>
-      <w:r>
-        <w:rPr>
-          <w:rFonts w:ascii="Calibri" w:eastAsia="Calibri" w:hAnsi="Calibri" w:cs="Calibri"/>
-          <w:color w:val="000000" w:themeColor="text1"/>
-          <w:sz w:val="20"/>
-          <w:szCs w:val="20"/>
-        </w:rPr>
-        <w:t>maths</w:t>
-      </w:r>
-      <w:r>
-        <w:rPr>
-          <w:rFonts w:ascii="Calibri" w:eastAsia="Calibri" w:hAnsi="Calibri" w:cs="Calibri"/>
-          <w:color w:val="000000" w:themeColor="text1"/>
-          <w:sz w:val="20"/>
-          <w:szCs w:val="20"/>
-          <w:lang w:val="en-US"/>
-        </w:rPr>
-        <w:t xml:space="preserve"> question generation web application.</w:t>
-      </w:r>
-    </w:p>
-    <w:p>
-      <w:pPr>
-        <w:pStyle w:val="NormalWeb"/>
-        <w:pBdr>
-          <w:bottom w:val="single" w:sz="4" w:space="1" w:color="000000"/>
-        </w:pBdr>
-        <w:spacing w:before="0" w:beforeAutospacing="0" w:after="0" w:afterAutospacing="0"/>
-        <w:rPr>
-          <w:rFonts w:ascii="Arial" w:hAnsi="Arial" w:cs="Arial"/>
-          <w:color w:val="000000"/>
-          <w:sz w:val="22"/>
-          <w:szCs w:val="22"/>
-        </w:rPr>
-      </w:pPr>
-      <w:r>
-        <w:rPr>
-          <w:rFonts w:ascii="Calibri" w:eastAsia="Calibri" w:hAnsi="Calibri" w:cs="Calibri"/>
-          <w:color w:val="000000" w:themeColor="text1"/>
-          <w:sz w:val="20"/>
-          <w:szCs w:val="20"/>
-          <w:lang w:val="en-US"/>
-        </w:rPr>
-        <w:t>PROJECT EXPERIENCE</w:t>
-      </w:r>
-    </w:p>
-    <w:p>
-      <w:pPr>
-        <w:spacing w:after="0"/>
-        <w:jc w:val="both"/>
-        <w:rPr>
-          <w:rFonts w:ascii="Calibri" w:eastAsia="Calibri" w:hAnsi="Calibri" w:cs="Calibri"/>
-          <w:i/>
-          <w:iCs/>
-          <w:color w:val="000000" w:themeColor="text1"/>
-          <w:sz w:val="20"/>
-          <w:szCs w:val="20"/>
-        </w:rPr>
-      </w:pPr>
-      <w:r>
-        <w:rPr>
-          <w:rFonts w:ascii="Calibri" w:eastAsia="Calibri" w:hAnsi="Calibri" w:cs="Calibri"/>
+        <w:spacing w:after="30"/>
+        <w:rPr>
+          <w:rFonts w:eastAsia="Calibri" w:cstheme="minorHAnsi"/>
+          <w:color w:val="000000" w:themeColor="text1"/>
+          <w:sz w:val="20"/>
+          <w:szCs w:val="20"/>
+        </w:rPr>
+      </w:pPr>
+      <w:r>
+        <w:rPr>
+          <w:rFonts w:eastAsia="Calibri" w:cstheme="minorHAnsi"/>
+          <w:color w:val="000000" w:themeColor="text1"/>
+          <w:sz w:val="20"/>
+          <w:szCs w:val="20"/>
+          <w:lang w:val="en-US"/>
+        </w:rPr>
+        <w:t>Accomplished 1</w:t>
+      </w:r>
+      <w:r>
+        <w:rPr>
+          <w:rFonts w:eastAsia="Calibri" w:cstheme="minorHAnsi"/>
+          <w:color w:val="000000" w:themeColor="text1"/>
+          <w:sz w:val="20"/>
+          <w:szCs w:val="20"/>
+          <w:vertAlign w:val="superscript"/>
+          <w:lang w:val="en-US"/>
+        </w:rPr>
+        <w:t>st</w:t>
+      </w:r>
+      <w:r>
+        <w:rPr>
+          <w:rFonts w:eastAsia="Calibri" w:cstheme="minorHAnsi"/>
+          <w:color w:val="000000" w:themeColor="text1"/>
+          <w:sz w:val="20"/>
+          <w:szCs w:val="20"/>
+          <w:lang w:val="en-US"/>
+        </w:rPr>
+        <w:t xml:space="preserve"> place by d</w:t>
+      </w:r>
+      <w:r>
+        <w:rPr>
+          <w:rFonts w:eastAsia="Calibri" w:cstheme="minorHAnsi"/>
+          <w:color w:val="000000" w:themeColor="text1"/>
+          <w:sz w:val="20"/>
+          <w:szCs w:val="20"/>
+          <w:lang w:val="en-US"/>
+        </w:rPr>
+        <w:t>evelop</w:t>
+      </w:r>
+      <w:r>
+        <w:rPr>
+          <w:rFonts w:eastAsia="Calibri" w:cstheme="minorHAnsi"/>
+          <w:color w:val="000000" w:themeColor="text1"/>
+          <w:sz w:val="20"/>
+          <w:szCs w:val="20"/>
+          <w:lang w:val="en-US"/>
+        </w:rPr>
+        <w:t>ing</w:t>
+      </w:r>
+      <w:r>
+        <w:rPr>
+          <w:rFonts w:eastAsia="Calibri" w:cstheme="minorHAnsi"/>
+          <w:color w:val="000000" w:themeColor="text1"/>
+          <w:sz w:val="20"/>
+          <w:szCs w:val="20"/>
+          <w:lang w:val="en-US"/>
+        </w:rPr>
+        <w:t xml:space="preserve"> a Python route optimisation software using real geographic data.</w:t>
+      </w:r>
+    </w:p>
+    <w:p>
+      <w:pPr>
+        <w:tabs>
+          <w:tab w:val="right" w:pos="10773"/>
+        </w:tabs>
+        <w:spacing w:after="30"/>
+        <w:rPr>
+          <w:rFonts w:eastAsia="Calibri" w:cstheme="minorHAnsi"/>
+          <w:color w:val="000000" w:themeColor="text1"/>
+        </w:rPr>
+      </w:pPr>
+      <w:r>
+        <w:rPr>
+          <w:rFonts w:eastAsia="Calibri" w:cstheme="minorHAnsi"/>
           <w:b/>
           <w:bCs/>
           <w:color w:val="000000" w:themeColor="text1"/>
-          <w:sz w:val="20"/>
-          <w:szCs w:val="20"/>
-          <w:lang w:val="en-US"/>
-        </w:rPr>
-        <w:t>Math It Out</w:t>
-      </w:r>
-      <w:r>
-        <w:rPr>
-          <w:rFonts w:ascii="Calibri" w:eastAsia="Calibri" w:hAnsi="Calibri" w:cs="Calibri"/>
-          <w:color w:val="000000" w:themeColor="text1"/>
-          <w:sz w:val="20"/>
-          <w:szCs w:val="20"/>
-          <w:lang w:val="en-US"/>
-        </w:rPr>
-        <w:t xml:space="preserve"> | </w:t>
-      </w:r>
-      <w:r>
-        <w:rPr>
-          <w:rFonts w:ascii="Calibri" w:eastAsia="Calibri" w:hAnsi="Calibri" w:cs="Calibri"/>
-          <w:i/>
-          <w:iCs/>
-          <w:color w:val="000000" w:themeColor="text1"/>
-          <w:sz w:val="20"/>
-          <w:szCs w:val="20"/>
-          <w:lang w:val="en-US"/>
-        </w:rPr>
-        <w:t xml:space="preserve">Python, JavaScript, Twilio, Velo by </w:t>
-      </w:r>
-      <w:proofErr w:type="spellStart"/>
-      <w:r>
-        <w:rPr>
-          <w:rFonts w:ascii="Calibri" w:eastAsia="Calibri" w:hAnsi="Calibri" w:cs="Calibri"/>
-          <w:i/>
-          <w:iCs/>
-          <w:color w:val="000000" w:themeColor="text1"/>
-          <w:sz w:val="20"/>
-          <w:szCs w:val="20"/>
-          <w:lang w:val="en-US"/>
-        </w:rPr>
-        <w:t>Wix</w:t>
-      </w:r>
-      <w:proofErr w:type="spellEnd"/>
-      <w:r>
-        <w:rPr>
-          <w:rFonts w:ascii="Calibri" w:eastAsia="Calibri" w:hAnsi="Calibri" w:cs="Calibri"/>
-          <w:i/>
-          <w:iCs/>
-          <w:color w:val="000000" w:themeColor="text1"/>
-          <w:sz w:val="20"/>
-          <w:szCs w:val="20"/>
-          <w:lang w:val="en-US"/>
-        </w:rPr>
-        <w:t>, Cohere NLP API</w:t>
-      </w:r>
-      <w:r>
+          <w:lang w:val="en-US"/>
+        </w:rPr>
+        <w:t>MLH Hackrithmitic 2 Hackathon “Most Additive Hack” Winner</w:t>
+      </w:r>
+      <w:r>
+        <w:rPr>
+          <w:rFonts w:eastAsia="Calibri" w:cstheme="minorHAnsi"/>
+          <w:color w:val="000000" w:themeColor="text1"/>
+          <w:lang w:val="en-US"/>
+        </w:rPr>
+        <w:t xml:space="preserve"> </w:t>
+      </w:r>
+      <w:r>
+        <w:rPr>
+          <w:rFonts w:eastAsia="Calibri" w:cstheme="minorHAnsi"/>
+          <w:color w:val="000000" w:themeColor="text1"/>
+          <w:lang w:val="en-US"/>
+        </w:rPr>
         <w:tab/>
       </w:r>
       <w:r>
         <w:rPr>
-          <w:rFonts w:ascii="Calibri" w:eastAsia="Calibri" w:hAnsi="Calibri" w:cs="Calibri"/>
-          <w:i/>
-          <w:iCs/>
-          <w:color w:val="000000" w:themeColor="text1"/>
-          <w:sz w:val="20"/>
-          <w:szCs w:val="20"/>
+          <w:rFonts w:eastAsia="Calibri" w:cstheme="minorHAnsi"/>
+          <w:color w:val="000000" w:themeColor="text1"/>
           <w:lang w:val="en-US"/>
         </w:rPr>
         <w:t>January 2023</w:t>
@@ -1208,45 +1350,307 @@
           <w:ilvl w:val="0"/>
           <w:numId w:val="1"/>
         </w:numPr>
-        <w:spacing w:before="200" w:after="200"/>
-        <w:rPr>
-          <w:rFonts w:ascii="Calibri" w:eastAsia="Calibri" w:hAnsi="Calibri" w:cs="Calibri"/>
-          <w:color w:val="000000" w:themeColor="text1"/>
-          <w:sz w:val="20"/>
-          <w:szCs w:val="20"/>
-        </w:rPr>
-      </w:pPr>
-      <w:r>
-        <w:rPr>
-          <w:rFonts w:ascii="Calibri" w:eastAsia="Calibri" w:hAnsi="Calibri" w:cs="Calibri"/>
-          <w:color w:val="000000" w:themeColor="text1"/>
-          <w:sz w:val="20"/>
-          <w:szCs w:val="20"/>
-          <w:lang w:val="en-US"/>
-        </w:rPr>
-        <w:t xml:space="preserve">Developed a full-stack application using Velo by </w:t>
-      </w:r>
-      <w:proofErr w:type="spellStart"/>
-      <w:r>
-        <w:rPr>
-          <w:rFonts w:ascii="Calibri" w:eastAsia="Calibri" w:hAnsi="Calibri" w:cs="Calibri"/>
-          <w:color w:val="000000" w:themeColor="text1"/>
-          <w:sz w:val="20"/>
-          <w:szCs w:val="20"/>
-          <w:lang w:val="en-US"/>
-        </w:rPr>
-        <w:t>Wix</w:t>
-      </w:r>
-      <w:proofErr w:type="spellEnd"/>
-      <w:r>
-        <w:rPr>
-          <w:rFonts w:ascii="Calibri" w:eastAsia="Calibri" w:hAnsi="Calibri" w:cs="Calibri"/>
-          <w:color w:val="000000" w:themeColor="text1"/>
-          <w:sz w:val="20"/>
-          <w:szCs w:val="20"/>
-          <w:lang w:val="en-US"/>
-        </w:rPr>
-        <w:t xml:space="preserve"> as the frontend and Python as the Backend.</w:t>
+        <w:spacing w:after="30"/>
+        <w:rPr>
+          <w:rFonts w:eastAsia="Calibri" w:cstheme="minorHAnsi"/>
+          <w:color w:val="000000" w:themeColor="text1"/>
+          <w:sz w:val="20"/>
+          <w:szCs w:val="20"/>
+        </w:rPr>
+      </w:pPr>
+      <w:r>
+        <w:rPr>
+          <w:rFonts w:eastAsia="Calibri" w:cstheme="minorHAnsi"/>
+          <w:color w:val="000000" w:themeColor="text1"/>
+          <w:sz w:val="20"/>
+          <w:szCs w:val="20"/>
+          <w:lang w:val="en-US"/>
+        </w:rPr>
+        <w:t>Achieved “Most Additive Hack” award by developing</w:t>
+      </w:r>
+      <w:r>
+        <w:rPr>
+          <w:rFonts w:eastAsia="Calibri" w:cstheme="minorHAnsi"/>
+          <w:color w:val="000000" w:themeColor="text1"/>
+          <w:sz w:val="20"/>
+          <w:szCs w:val="20"/>
+          <w:lang w:val="en-US"/>
+        </w:rPr>
+        <w:t xml:space="preserve"> a </w:t>
+      </w:r>
+      <w:r>
+        <w:rPr>
+          <w:rFonts w:eastAsia="Calibri" w:cstheme="minorHAnsi"/>
+          <w:color w:val="000000" w:themeColor="text1"/>
+          <w:sz w:val="20"/>
+          <w:szCs w:val="20"/>
+          <w:lang w:val="en-US"/>
+        </w:rPr>
+        <w:t>full stack</w:t>
+      </w:r>
+      <w:r>
+        <w:rPr>
+          <w:rFonts w:eastAsia="Calibri" w:cstheme="minorHAnsi"/>
+          <w:color w:val="000000" w:themeColor="text1"/>
+          <w:sz w:val="20"/>
+          <w:szCs w:val="20"/>
+          <w:lang w:val="en-US"/>
+        </w:rPr>
+        <w:t xml:space="preserve"> AI</w:t>
+      </w:r>
+      <w:r>
+        <w:rPr>
+          <w:rFonts w:eastAsia="Calibri" w:cstheme="minorHAnsi"/>
+          <w:color w:val="000000" w:themeColor="text1"/>
+          <w:sz w:val="20"/>
+          <w:szCs w:val="20"/>
+          <w:lang w:val="en-US"/>
+        </w:rPr>
+        <w:t xml:space="preserve">-powered </w:t>
+      </w:r>
+      <w:r>
+        <w:rPr>
+          <w:rFonts w:eastAsia="Calibri" w:cstheme="minorHAnsi"/>
+          <w:color w:val="000000" w:themeColor="text1"/>
+          <w:sz w:val="20"/>
+          <w:szCs w:val="20"/>
+        </w:rPr>
+        <w:t>maths</w:t>
+      </w:r>
+      <w:r>
+        <w:rPr>
+          <w:rFonts w:eastAsia="Calibri" w:cstheme="minorHAnsi"/>
+          <w:color w:val="000000" w:themeColor="text1"/>
+          <w:sz w:val="20"/>
+          <w:szCs w:val="20"/>
+          <w:lang w:val="en-US"/>
+        </w:rPr>
+        <w:t xml:space="preserve"> question web application.</w:t>
+      </w:r>
+    </w:p>
+    <w:p>
+      <w:pPr>
+        <w:pStyle w:val="NormalWeb"/>
+        <w:pBdr>
+          <w:bottom w:val="single" w:sz="4" w:space="1" w:color="000000"/>
+        </w:pBdr>
+        <w:spacing w:before="0" w:beforeAutospacing="0" w:after="30" w:afterAutospacing="0"/>
+        <w:rPr>
+          <w:rFonts w:asciiTheme="minorHAnsi" w:hAnsiTheme="minorHAnsi" w:cstheme="minorHAnsi"/>
+          <w:color w:val="000000"/>
+          <w:sz w:val="20"/>
+          <w:szCs w:val="20"/>
+        </w:rPr>
+      </w:pPr>
+      <w:r>
+        <w:rPr>
+          <w:rFonts w:asciiTheme="minorHAnsi" w:eastAsia="Calibri" w:hAnsiTheme="minorHAnsi" w:cstheme="minorHAnsi"/>
+          <w:color w:val="000000" w:themeColor="text1"/>
+          <w:sz w:val="20"/>
+          <w:szCs w:val="20"/>
+          <w:lang w:val="en-US"/>
+        </w:rPr>
+        <w:t xml:space="preserve">NOTABLE </w:t>
+      </w:r>
+      <w:r>
+        <w:rPr>
+          <w:rFonts w:asciiTheme="minorHAnsi" w:eastAsia="Calibri" w:hAnsiTheme="minorHAnsi" w:cstheme="minorHAnsi"/>
+          <w:color w:val="000000" w:themeColor="text1"/>
+          <w:sz w:val="20"/>
+          <w:szCs w:val="20"/>
+          <w:lang w:val="en-US"/>
+        </w:rPr>
+        <w:t>PROJECT</w:t>
+      </w:r>
+      <w:r>
+        <w:rPr>
+          <w:rFonts w:asciiTheme="minorHAnsi" w:eastAsia="Calibri" w:hAnsiTheme="minorHAnsi" w:cstheme="minorHAnsi"/>
+          <w:color w:val="000000" w:themeColor="text1"/>
+          <w:sz w:val="20"/>
+          <w:szCs w:val="20"/>
+          <w:lang w:val="en-US"/>
+        </w:rPr>
+        <w:t>S</w:t>
+      </w:r>
+    </w:p>
+    <w:p>
+      <w:pPr>
+        <w:tabs>
+          <w:tab w:val="right" w:pos="10773"/>
+        </w:tabs>
+        <w:spacing w:after="30"/>
+        <w:ind w:right="27"/>
+        <w:jc w:val="both"/>
+        <w:rPr>
+          <w:rFonts w:eastAsia="Calibri" w:cstheme="minorHAnsi"/>
+          <w:color w:val="000000" w:themeColor="text1"/>
+          <w:lang w:val="en-US"/>
+        </w:rPr>
+      </w:pPr>
+      <w:r>
+        <w:rPr>
+          <w:rFonts w:eastAsia="Calibri" w:cstheme="minorHAnsi"/>
+          <w:b/>
+          <w:bCs/>
+          <w:color w:val="000000" w:themeColor="text1"/>
+          <w:lang w:val="en-US"/>
+        </w:rPr>
+        <w:t>Website Portfolio | JavaScript</w:t>
+      </w:r>
+      <w:r>
+        <w:rPr>
+          <w:rFonts w:eastAsia="Calibri" w:cstheme="minorHAnsi"/>
+          <w:b/>
+          <w:bCs/>
+          <w:color w:val="000000" w:themeColor="text1"/>
+          <w:lang w:val="en-US"/>
+        </w:rPr>
+        <w:t>, TypeScript</w:t>
+      </w:r>
+      <w:r>
+        <w:rPr>
+          <w:rFonts w:eastAsia="Calibri" w:cstheme="minorHAnsi"/>
+          <w:b/>
+          <w:bCs/>
+          <w:color w:val="000000" w:themeColor="text1"/>
+          <w:lang w:val="en-US"/>
+        </w:rPr>
+        <w:t>, HTML &amp; CSS, NextJS, Tailwin</w:t>
+      </w:r>
+      <w:r>
+        <w:rPr>
+          <w:rFonts w:eastAsia="Calibri" w:cstheme="minorHAnsi"/>
+          <w:b/>
+          <w:bCs/>
+          <w:color w:val="000000" w:themeColor="text1"/>
+          <w:lang w:val="en-US"/>
+        </w:rPr>
+        <w:t>d, Vercel</w:t>
+      </w:r>
+      <w:r>
+        <w:rPr>
+          <w:rFonts w:eastAsia="Calibri" w:cstheme="minorHAnsi"/>
+          <w:b/>
+          <w:bCs/>
+          <w:color w:val="000000" w:themeColor="text1"/>
+          <w:lang w:val="en-US"/>
+        </w:rPr>
+        <w:tab/>
+      </w:r>
+      <w:r>
+        <w:rPr>
+          <w:rFonts w:eastAsia="Calibri" w:cstheme="minorHAnsi"/>
+          <w:color w:val="000000" w:themeColor="text1"/>
+          <w:lang w:val="en-US"/>
+        </w:rPr>
+        <w:t>August 2023</w:t>
+      </w:r>
+    </w:p>
+    <w:p>
+      <w:pPr>
+        <w:pStyle w:val="ListParagraph"/>
+        <w:numPr>
+          <w:ilvl w:val="0"/>
+          <w:numId w:val="2"/>
+        </w:numPr>
+        <w:spacing w:after="30"/>
+        <w:jc w:val="both"/>
+        <w:rPr>
+          <w:rFonts w:eastAsia="Calibri" w:cstheme="minorHAnsi"/>
+          <w:b/>
+          <w:bCs/>
+          <w:color w:val="000000" w:themeColor="text1"/>
+          <w:sz w:val="20"/>
+          <w:szCs w:val="20"/>
+          <w:lang w:val="en-US"/>
+        </w:rPr>
+      </w:pPr>
+      <w:r>
+        <w:rPr>
+          <w:rFonts w:eastAsia="Calibri" w:cstheme="minorHAnsi"/>
+          <w:color w:val="000000" w:themeColor="text1"/>
+          <w:sz w:val="20"/>
+          <w:szCs w:val="20"/>
+          <w:lang w:val="en-US"/>
+        </w:rPr>
+        <w:t xml:space="preserve">A </w:t>
+      </w:r>
+      <w:r>
+        <w:rPr>
+          <w:rFonts w:eastAsia="Calibri" w:cstheme="minorHAnsi"/>
+          <w:color w:val="000000" w:themeColor="text1"/>
+          <w:sz w:val="20"/>
+          <w:szCs w:val="20"/>
+          <w:lang w:val="en-US"/>
+        </w:rPr>
+        <w:t xml:space="preserve">fully responsive </w:t>
+      </w:r>
+      <w:r>
+        <w:rPr>
+          <w:rFonts w:eastAsia="Calibri" w:cstheme="minorHAnsi"/>
+          <w:color w:val="000000" w:themeColor="text1"/>
+          <w:sz w:val="20"/>
+          <w:szCs w:val="20"/>
+          <w:lang w:val="en-US"/>
+        </w:rPr>
+        <w:t xml:space="preserve">website </w:t>
+      </w:r>
+      <w:r>
+        <w:rPr>
+          <w:rFonts w:eastAsia="Calibri" w:cstheme="minorHAnsi"/>
+          <w:color w:val="000000" w:themeColor="text1"/>
+          <w:sz w:val="20"/>
+          <w:szCs w:val="20"/>
+          <w:lang w:val="en-US"/>
+        </w:rPr>
+        <w:t xml:space="preserve">using </w:t>
+      </w:r>
+      <w:r>
+        <w:rPr>
+          <w:rFonts w:eastAsia="Calibri" w:cstheme="minorHAnsi"/>
+          <w:color w:val="000000" w:themeColor="text1"/>
+          <w:sz w:val="20"/>
+          <w:szCs w:val="20"/>
+          <w:lang w:val="en-US"/>
+        </w:rPr>
+        <w:t>JavaScript and TypeScript for both frontend and backend, Tailwind for the CSS and deployed using Vercel.</w:t>
+      </w:r>
+    </w:p>
+    <w:p>
+      <w:pPr>
+        <w:tabs>
+          <w:tab w:val="right" w:pos="10773"/>
+        </w:tabs>
+        <w:spacing w:after="30"/>
+        <w:jc w:val="both"/>
+        <w:rPr>
+          <w:rFonts w:eastAsia="Calibri" w:cstheme="minorHAnsi"/>
+          <w:color w:val="000000" w:themeColor="text1"/>
+        </w:rPr>
+      </w:pPr>
+      <w:r>
+        <w:rPr>
+          <w:rFonts w:eastAsia="Calibri" w:cstheme="minorHAnsi"/>
+          <w:b/>
+          <w:bCs/>
+          <w:color w:val="000000" w:themeColor="text1"/>
+          <w:lang w:val="en-US"/>
+        </w:rPr>
+        <w:t>Math It Out | Python, JavaScript, Twilio, Velo by Wix, Cohere NLP API</w:t>
+      </w:r>
+      <w:r>
+        <w:rPr>
+          <w:rFonts w:cstheme="minorHAnsi"/>
+        </w:rPr>
+        <w:tab/>
+      </w:r>
+      <w:r>
+        <w:rPr>
+          <w:rFonts w:eastAsia="Calibri" w:cstheme="minorHAnsi"/>
+          <w:color w:val="000000" w:themeColor="text1"/>
+          <w:lang w:val="en-US"/>
+        </w:rPr>
+        <w:t>January 2023</w:t>
       </w:r>
     </w:p>
     <w:p>
@@ -1256,154 +1660,33 @@
           <w:ilvl w:val="0"/>
           <w:numId w:val="1"/>
         </w:numPr>
-        <w:spacing w:before="200" w:after="200"/>
-        <w:rPr>
-          <w:rFonts w:ascii="Calibri" w:eastAsia="Calibri" w:hAnsi="Calibri" w:cs="Calibri"/>
-          <w:color w:val="000000" w:themeColor="text1"/>
-          <w:sz w:val="20"/>
-          <w:szCs w:val="20"/>
-        </w:rPr>
-      </w:pPr>
-      <w:r>
-        <w:rPr>
-          <w:rFonts w:ascii="Calibri" w:eastAsia="Calibri" w:hAnsi="Calibri" w:cs="Calibri"/>
-          <w:color w:val="000000" w:themeColor="text1"/>
-          <w:sz w:val="20"/>
-          <w:szCs w:val="20"/>
-          <w:lang w:val="en-US"/>
-        </w:rPr>
-        <w:t xml:space="preserve">Implemented Cohere NLP API to enable natural language processing for AI question generation, </w:t>
-      </w:r>
-      <w:proofErr w:type="spellStart"/>
-      <w:r>
-        <w:rPr>
-          <w:rFonts w:ascii="Calibri" w:eastAsia="Calibri" w:hAnsi="Calibri" w:cs="Calibri"/>
-          <w:color w:val="000000" w:themeColor="text1"/>
-          <w:sz w:val="20"/>
-          <w:szCs w:val="20"/>
-          <w:lang w:val="en-US"/>
-        </w:rPr>
-        <w:t>utilised</w:t>
-      </w:r>
-      <w:proofErr w:type="spellEnd"/>
-      <w:r>
-        <w:rPr>
-          <w:rFonts w:ascii="Calibri" w:eastAsia="Calibri" w:hAnsi="Calibri" w:cs="Calibri"/>
-          <w:color w:val="000000" w:themeColor="text1"/>
-          <w:sz w:val="20"/>
-          <w:szCs w:val="20"/>
-          <w:lang w:val="en-US"/>
-        </w:rPr>
-        <w:t xml:space="preserve"> Twilio for SMS notifications and leveraged Velo by </w:t>
-      </w:r>
-      <w:proofErr w:type="spellStart"/>
-      <w:r>
-        <w:rPr>
-          <w:rFonts w:ascii="Calibri" w:eastAsia="Calibri" w:hAnsi="Calibri" w:cs="Calibri"/>
-          <w:color w:val="000000" w:themeColor="text1"/>
-          <w:sz w:val="20"/>
-          <w:szCs w:val="20"/>
-          <w:lang w:val="en-US"/>
-        </w:rPr>
-        <w:t>Wix</w:t>
-      </w:r>
-      <w:proofErr w:type="spellEnd"/>
-      <w:r>
-        <w:rPr>
-          <w:rFonts w:ascii="Calibri" w:eastAsia="Calibri" w:hAnsi="Calibri" w:cs="Calibri"/>
-          <w:color w:val="000000" w:themeColor="text1"/>
-          <w:sz w:val="20"/>
-          <w:szCs w:val="20"/>
-          <w:lang w:val="en-US"/>
-        </w:rPr>
-        <w:t xml:space="preserve"> for scalable web development.</w:t>
-      </w:r>
-    </w:p>
-    <w:p>
-      <w:pPr>
-        <w:spacing w:after="0"/>
-        <w:jc w:val="both"/>
-        <w:rPr>
-          <w:i/>
-          <w:iCs/>
-          <w:sz w:val="20"/>
-          <w:szCs w:val="20"/>
-        </w:rPr>
-      </w:pPr>
-      <w:r>
-        <w:rPr>
-          <w:rFonts w:ascii="Calibri" w:eastAsia="Calibri" w:hAnsi="Calibri" w:cs="Calibri"/>
-          <w:b/>
-          <w:bCs/>
-          <w:color w:val="000000" w:themeColor="text1"/>
-          <w:sz w:val="20"/>
-          <w:szCs w:val="20"/>
-          <w:lang w:val="en-US"/>
-        </w:rPr>
-        <w:t xml:space="preserve">Route Mapper </w:t>
-      </w:r>
-      <w:r>
-        <w:rPr>
-          <w:rFonts w:ascii="Calibri" w:eastAsia="Calibri" w:hAnsi="Calibri" w:cs="Calibri"/>
-          <w:color w:val="000000" w:themeColor="text1"/>
-          <w:sz w:val="20"/>
-          <w:szCs w:val="20"/>
-          <w:lang w:val="en-US"/>
-        </w:rPr>
-        <w:t xml:space="preserve">| </w:t>
-      </w:r>
-      <w:r>
-        <w:rPr>
-          <w:rFonts w:ascii="Calibri" w:eastAsia="Calibri" w:hAnsi="Calibri" w:cs="Calibri"/>
-          <w:i/>
-          <w:iCs/>
-          <w:color w:val="000000" w:themeColor="text1"/>
-          <w:sz w:val="20"/>
-          <w:szCs w:val="20"/>
-          <w:lang w:val="en-US"/>
-        </w:rPr>
-        <w:t xml:space="preserve">Python, </w:t>
-      </w:r>
-      <w:proofErr w:type="spellStart"/>
-      <w:r>
-        <w:rPr>
-          <w:rFonts w:ascii="Calibri" w:eastAsia="Calibri" w:hAnsi="Calibri" w:cs="Calibri"/>
-          <w:i/>
-          <w:iCs/>
-          <w:color w:val="000000" w:themeColor="text1"/>
-          <w:sz w:val="20"/>
-          <w:szCs w:val="20"/>
-          <w:lang w:val="en-US"/>
-        </w:rPr>
-        <w:t>Tkinter</w:t>
-      </w:r>
-      <w:proofErr w:type="spellEnd"/>
-      <w:r>
-        <w:rPr>
-          <w:rFonts w:ascii="Calibri" w:eastAsia="Calibri" w:hAnsi="Calibri" w:cs="Calibri"/>
-          <w:i/>
-          <w:iCs/>
-          <w:color w:val="000000" w:themeColor="text1"/>
-          <w:sz w:val="20"/>
-          <w:szCs w:val="20"/>
-          <w:lang w:val="en-US"/>
-        </w:rPr>
-        <w:t>, MySQL, Google Maps API)</w:t>
-      </w:r>
-      <w:r>
-        <w:tab/>
-      </w:r>
-      <w:r>
-        <w:rPr>
-          <w:rFonts w:ascii="Calibri" w:eastAsia="Calibri" w:hAnsi="Calibri" w:cs="Calibri"/>
-          <w:i/>
-          <w:iCs/>
-          <w:color w:val="000000" w:themeColor="text1"/>
-          <w:sz w:val="20"/>
-          <w:szCs w:val="20"/>
-          <w:lang w:val="en-US"/>
-        </w:rPr>
-        <w:t xml:space="preserve"> November 2022</w:t>
+        <w:spacing w:after="30"/>
+        <w:rPr>
+          <w:rFonts w:eastAsia="Calibri" w:cstheme="minorHAnsi"/>
+          <w:color w:val="000000" w:themeColor="text1"/>
+          <w:sz w:val="20"/>
+          <w:szCs w:val="20"/>
+        </w:rPr>
+      </w:pPr>
+      <w:r>
+        <w:rPr>
+          <w:rFonts w:eastAsia="Calibri" w:cstheme="minorHAnsi"/>
+          <w:color w:val="000000" w:themeColor="text1"/>
+          <w:sz w:val="20"/>
+          <w:szCs w:val="20"/>
+          <w:lang w:val="en-US"/>
+        </w:rPr>
+        <w:t>A</w:t>
+      </w:r>
+      <w:r>
+        <w:rPr>
+          <w:rFonts w:eastAsia="Calibri" w:cstheme="minorHAnsi"/>
+          <w:color w:val="000000" w:themeColor="text1"/>
+          <w:sz w:val="20"/>
+          <w:szCs w:val="20"/>
+          <w:lang w:val="en-US"/>
+        </w:rPr>
+        <w:t xml:space="preserve"> full-stack application using Velo by Wix as the frontend and Python as the Backend.</w:t>
       </w:r>
     </w:p>
     <w:p>
@@ -1413,28 +1696,170 @@
           <w:ilvl w:val="0"/>
           <w:numId w:val="1"/>
         </w:numPr>
-        <w:spacing w:before="200" w:after="200"/>
-        <w:rPr>
-          <w:rFonts w:ascii="Calibri" w:eastAsia="Calibri" w:hAnsi="Calibri" w:cs="Calibri"/>
-          <w:color w:val="000000" w:themeColor="text1"/>
-          <w:sz w:val="20"/>
-          <w:szCs w:val="20"/>
-        </w:rPr>
-      </w:pPr>
-      <w:r>
-        <w:rPr>
-          <w:rFonts w:ascii="Calibri" w:eastAsia="Calibri" w:hAnsi="Calibri" w:cs="Calibri"/>
-          <w:color w:val="000000" w:themeColor="text1"/>
-          <w:sz w:val="20"/>
-          <w:szCs w:val="20"/>
-          <w:lang w:val="en-US"/>
-        </w:rPr>
-        <w:t xml:space="preserve">Developed a Python application with </w:t>
+        <w:spacing w:after="30"/>
+        <w:rPr>
+          <w:rFonts w:eastAsia="Calibri" w:cstheme="minorHAnsi"/>
+          <w:color w:val="000000" w:themeColor="text1"/>
+          <w:sz w:val="20"/>
+          <w:szCs w:val="20"/>
+        </w:rPr>
+      </w:pPr>
+      <w:r>
+        <w:rPr>
+          <w:rFonts w:eastAsia="Calibri" w:cstheme="minorHAnsi"/>
+          <w:color w:val="000000" w:themeColor="text1"/>
+          <w:sz w:val="20"/>
+          <w:szCs w:val="20"/>
+          <w:lang w:val="en-US"/>
+        </w:rPr>
+        <w:t>Implemented Cohere NLP API, utilised Twilio and leveraged Velo by Wix for scalable web development.</w:t>
+      </w:r>
+    </w:p>
+    <w:p>
+      <w:pPr>
+        <w:tabs>
+          <w:tab w:val="right" w:pos="10773"/>
+        </w:tabs>
+        <w:spacing w:after="30"/>
+        <w:jc w:val="both"/>
+        <w:rPr>
+          <w:rFonts w:cstheme="minorHAnsi"/>
+        </w:rPr>
+      </w:pPr>
+      <w:r>
+        <w:rPr>
+          <w:rFonts w:eastAsia="Calibri" w:cstheme="minorHAnsi"/>
+          <w:b/>
+          <w:bCs/>
+          <w:color w:val="000000" w:themeColor="text1"/>
+          <w:lang w:val="en-US"/>
+        </w:rPr>
+        <w:t>Route Mapper | Python, Tkinter, MySQL, Google Maps API</w:t>
+      </w:r>
+      <w:r>
+        <w:rPr>
+          <w:rFonts w:eastAsia="Calibri" w:cstheme="minorHAnsi"/>
+          <w:b/>
+          <w:bCs/>
+          <w:color w:val="000000" w:themeColor="text1"/>
+          <w:lang w:val="en-US"/>
+        </w:rPr>
+        <w:t xml:space="preserve"> </w:t>
+      </w:r>
+      <w:r>
+        <w:rPr>
+          <w:rFonts w:eastAsia="Calibri" w:cstheme="minorHAnsi"/>
+          <w:b/>
+          <w:bCs/>
+          <w:color w:val="000000" w:themeColor="text1"/>
+          <w:lang w:val="en-US"/>
+        </w:rPr>
+        <w:tab/>
+      </w:r>
+      <w:r>
+        <w:rPr>
+          <w:rFonts w:eastAsia="Calibri" w:cstheme="minorHAnsi"/>
+          <w:color w:val="000000" w:themeColor="text1"/>
+          <w:lang w:val="en-US"/>
+        </w:rPr>
+        <w:t>November 2022</w:t>
+      </w:r>
+    </w:p>
+    <w:p>
+      <w:pPr>
+        <w:pStyle w:val="ListParagraph"/>
+        <w:numPr>
+          <w:ilvl w:val="0"/>
+          <w:numId w:val="1"/>
+        </w:numPr>
+        <w:spacing w:after="30"/>
+        <w:rPr>
+          <w:rFonts w:eastAsia="Calibri" w:cstheme="minorHAnsi"/>
+          <w:color w:val="000000" w:themeColor="text1"/>
+          <w:sz w:val="20"/>
+          <w:szCs w:val="20"/>
+        </w:rPr>
+      </w:pPr>
+      <w:r>
+        <w:rPr>
+          <w:rFonts w:eastAsia="Calibri" w:cstheme="minorHAnsi"/>
+          <w:color w:val="000000" w:themeColor="text1"/>
+          <w:sz w:val="20"/>
+          <w:szCs w:val="20"/>
+          <w:lang w:val="en-US"/>
+        </w:rPr>
+        <w:t>A</w:t>
+      </w:r>
+      <w:r>
+        <w:rPr>
+          <w:rFonts w:eastAsia="Calibri" w:cstheme="minorHAnsi"/>
+          <w:color w:val="000000" w:themeColor="text1"/>
+          <w:sz w:val="20"/>
+          <w:szCs w:val="20"/>
+          <w:lang w:val="en-US"/>
+        </w:rPr>
+        <w:t xml:space="preserve"> Python application with Tkinter GUI and MySQL database</w:t>
+      </w:r>
+      <w:r>
+        <w:rPr>
+          <w:rFonts w:eastAsia="Calibri" w:cstheme="minorHAnsi"/>
+          <w:color w:val="000000" w:themeColor="text1"/>
+          <w:sz w:val="20"/>
+          <w:szCs w:val="20"/>
+          <w:lang w:val="en-US"/>
+        </w:rPr>
+        <w:t>.</w:t>
+      </w:r>
+    </w:p>
+    <w:p>
+      <w:pPr>
+        <w:pStyle w:val="ListParagraph"/>
+        <w:numPr>
+          <w:ilvl w:val="0"/>
+          <w:numId w:val="1"/>
+        </w:numPr>
+        <w:spacing w:after="30"/>
+        <w:rPr>
+          <w:rFonts w:eastAsia="Calibri" w:cstheme="minorHAnsi"/>
+          <w:color w:val="000000" w:themeColor="text1"/>
+          <w:sz w:val="20"/>
+          <w:szCs w:val="20"/>
+        </w:rPr>
+      </w:pPr>
+      <w:r>
+        <w:rPr>
+          <w:rFonts w:eastAsia="Calibri" w:cstheme="minorHAnsi"/>
+          <w:color w:val="000000" w:themeColor="text1"/>
+          <w:sz w:val="20"/>
+          <w:szCs w:val="20"/>
+          <w:lang w:val="en-US"/>
+        </w:rPr>
+        <w:t>I</w:t>
+      </w:r>
+      <w:r>
+        <w:rPr>
+          <w:rFonts w:eastAsia="Calibri" w:cstheme="minorHAnsi"/>
+          <w:color w:val="000000" w:themeColor="text1"/>
+          <w:sz w:val="20"/>
+          <w:szCs w:val="20"/>
+          <w:lang w:val="en-US"/>
+        </w:rPr>
+        <w:t>ntegrated Google Maps API</w:t>
+      </w:r>
+      <w:r>
+        <w:rPr>
+          <w:rFonts w:eastAsia="Calibri" w:cstheme="minorHAnsi"/>
+          <w:color w:val="000000" w:themeColor="text1"/>
+          <w:sz w:val="20"/>
+          <w:szCs w:val="20"/>
+          <w:lang w:val="en-US"/>
+        </w:rPr>
+        <w:t xml:space="preserve"> and self-learned </w:t>
       </w:r>
       <w:proofErr w:type="spellStart"/>
       <w:r>
         <w:rPr>
-          <w:rFonts w:ascii="Calibri" w:eastAsia="Calibri" w:hAnsi="Calibri" w:cs="Calibri"/>
+          <w:rFonts w:eastAsia="Calibri" w:cstheme="minorHAnsi"/>
           <w:color w:val="000000" w:themeColor="text1"/>
           <w:sz w:val="20"/>
           <w:szCs w:val="20"/>
@@ -1445,20 +1870,20 @@
       <w:proofErr w:type="spellEnd"/>
       <w:r>
         <w:rPr>
-          <w:rFonts w:ascii="Calibri" w:eastAsia="Calibri" w:hAnsi="Calibri" w:cs="Calibri"/>
-          <w:color w:val="000000" w:themeColor="text1"/>
-          <w:sz w:val="20"/>
-          <w:szCs w:val="20"/>
-          <w:lang w:val="en-US"/>
-        </w:rPr>
-        <w:t xml:space="preserve"> GUI and MySQL database for seamless data storage, retrieval of location information and integrated Google Maps API for accurate geographic data.</w:t>
+          <w:rFonts w:eastAsia="Calibri" w:cstheme="minorHAnsi"/>
+          <w:color w:val="000000" w:themeColor="text1"/>
+          <w:sz w:val="20"/>
+          <w:szCs w:val="20"/>
+          <w:lang w:val="en-US"/>
+        </w:rPr>
+        <w:t xml:space="preserve"> during this project.</w:t>
       </w:r>
     </w:p>
     <w:sectPr>
-      <w:headerReference w:type="default" r:id="rId10"/>
-      <w:footerReference w:type="default" r:id="rId11"/>
+      <w:headerReference w:type="default" r:id="rId11"/>
+      <w:footerReference w:type="default" r:id="rId12"/>
       <w:pgSz w:w="12240" w:h="15840"/>
-      <w:pgMar w:top="1440" w:right="1440" w:bottom="1440" w:left="1440" w:header="720" w:footer="720" w:gutter="0"/>
+      <w:pgMar w:top="720" w:right="720" w:bottom="720" w:left="720" w:header="720" w:footer="720" w:gutter="0"/>
       <w:cols w:space="720"/>
       <w:docGrid w:linePitch="360"/>
     </w:sectPr>
@@ -1653,9 +2078,6 @@
     <int2:textHash int2:hashCode="m1cZ9tQZQGbbPw" int2:id="FqhcIkDN">
       <int2:state int2:value="Rejected" int2:type="AugLoop_Text_Critique"/>
     </int2:textHash>
-    <int2:bookmark int2:bookmarkName="_Int_nMN592me" int2:invalidationBookmarkName="" int2:hashCode="RMG3z1dmFGAa1v" int2:id="55xWkzQK">
-      <int2:state int2:value="Reviewed" int2:type="WordDesignerPullQuotesAnnotation"/>
-    </int2:bookmark>
   </int2:observations>
   <int2:intelligenceSettings/>
   <int2:onDemandWorkflows/>
@@ -1777,8 +2199,472 @@
       </w:rPr>
     </w:lvl>
   </w:abstractNum>
+  <w:abstractNum w:abstractNumId="1" w15:restartNumberingAfterBreak="0">
+    <w:nsid w:val="221E1321"/>
+    <w:multiLevelType w:val="hybridMultilevel"/>
+    <w:tmpl w:val="2D4C4BC8"/>
+    <w:lvl w:ilvl="0" w:tplc="08090001">
+      <w:start w:val="1"/>
+      <w:numFmt w:val="bullet"/>
+      <w:lvlText w:val=""/>
+      <w:lvlJc w:val="left"/>
+      <w:pPr>
+        <w:ind w:left="720" w:hanging="360"/>
+      </w:pPr>
+      <w:rPr>
+        <w:rFonts w:ascii="Symbol" w:hAnsi="Symbol" w:hint="default"/>
+      </w:rPr>
+    </w:lvl>
+    <w:lvl w:ilvl="1" w:tplc="08090003" w:tentative="1">
+      <w:start w:val="1"/>
+      <w:numFmt w:val="bullet"/>
+      <w:lvlText w:val="o"/>
+      <w:lvlJc w:val="left"/>
+      <w:pPr>
+        <w:ind w:left="1440" w:hanging="360"/>
+      </w:pPr>
+      <w:rPr>
+        <w:rFonts w:ascii="Courier New" w:hAnsi="Courier New" w:cs="Courier New" w:hint="default"/>
+      </w:rPr>
+    </w:lvl>
+    <w:lvl w:ilvl="2" w:tplc="08090005" w:tentative="1">
+      <w:start w:val="1"/>
+      <w:numFmt w:val="bullet"/>
+      <w:lvlText w:val=""/>
+      <w:lvlJc w:val="left"/>
+      <w:pPr>
+        <w:ind w:left="2160" w:hanging="360"/>
+      </w:pPr>
+      <w:rPr>
+        <w:rFonts w:ascii="Wingdings" w:hAnsi="Wingdings" w:hint="default"/>
+      </w:rPr>
+    </w:lvl>
+    <w:lvl w:ilvl="3" w:tplc="08090001" w:tentative="1">
+      <w:start w:val="1"/>
+      <w:numFmt w:val="bullet"/>
+      <w:lvlText w:val=""/>
+      <w:lvlJc w:val="left"/>
+      <w:pPr>
+        <w:ind w:left="2880" w:hanging="360"/>
+      </w:pPr>
+      <w:rPr>
+        <w:rFonts w:ascii="Symbol" w:hAnsi="Symbol" w:hint="default"/>
+      </w:rPr>
+    </w:lvl>
+    <w:lvl w:ilvl="4" w:tplc="08090003" w:tentative="1">
+      <w:start w:val="1"/>
+      <w:numFmt w:val="bullet"/>
+      <w:lvlText w:val="o"/>
+      <w:lvlJc w:val="left"/>
+      <w:pPr>
+        <w:ind w:left="3600" w:hanging="360"/>
+      </w:pPr>
+      <w:rPr>
+        <w:rFonts w:ascii="Courier New" w:hAnsi="Courier New" w:cs="Courier New" w:hint="default"/>
+      </w:rPr>
+    </w:lvl>
+    <w:lvl w:ilvl="5" w:tplc="08090005" w:tentative="1">
+      <w:start w:val="1"/>
+      <w:numFmt w:val="bullet"/>
+      <w:lvlText w:val=""/>
+      <w:lvlJc w:val="left"/>
+      <w:pPr>
+        <w:ind w:left="4320" w:hanging="360"/>
+      </w:pPr>
+      <w:rPr>
+        <w:rFonts w:ascii="Wingdings" w:hAnsi="Wingdings" w:hint="default"/>
+      </w:rPr>
+    </w:lvl>
+    <w:lvl w:ilvl="6" w:tplc="08090001" w:tentative="1">
+      <w:start w:val="1"/>
+      <w:numFmt w:val="bullet"/>
+      <w:lvlText w:val=""/>
+      <w:lvlJc w:val="left"/>
+      <w:pPr>
+        <w:ind w:left="5040" w:hanging="360"/>
+      </w:pPr>
+      <w:rPr>
+        <w:rFonts w:ascii="Symbol" w:hAnsi="Symbol" w:hint="default"/>
+      </w:rPr>
+    </w:lvl>
+    <w:lvl w:ilvl="7" w:tplc="08090003" w:tentative="1">
+      <w:start w:val="1"/>
+      <w:numFmt w:val="bullet"/>
+      <w:lvlText w:val="o"/>
+      <w:lvlJc w:val="left"/>
+      <w:pPr>
+        <w:ind w:left="5760" w:hanging="360"/>
+      </w:pPr>
+      <w:rPr>
+        <w:rFonts w:ascii="Courier New" w:hAnsi="Courier New" w:cs="Courier New" w:hint="default"/>
+      </w:rPr>
+    </w:lvl>
+    <w:lvl w:ilvl="8" w:tplc="08090005" w:tentative="1">
+      <w:start w:val="1"/>
+      <w:numFmt w:val="bullet"/>
+      <w:lvlText w:val=""/>
+      <w:lvlJc w:val="left"/>
+      <w:pPr>
+        <w:ind w:left="6480" w:hanging="360"/>
+      </w:pPr>
+      <w:rPr>
+        <w:rFonts w:ascii="Wingdings" w:hAnsi="Wingdings" w:hint="default"/>
+      </w:rPr>
+    </w:lvl>
+  </w:abstractNum>
+  <w:abstractNum w:abstractNumId="2" w15:restartNumberingAfterBreak="0">
+    <w:nsid w:val="26A240FB"/>
+    <w:multiLevelType w:val="hybridMultilevel"/>
+    <w:tmpl w:val="3482BE0A"/>
+    <w:lvl w:ilvl="0" w:tplc="08090001">
+      <w:start w:val="1"/>
+      <w:numFmt w:val="bullet"/>
+      <w:lvlText w:val=""/>
+      <w:lvlJc w:val="left"/>
+      <w:pPr>
+        <w:ind w:left="720" w:hanging="360"/>
+      </w:pPr>
+      <w:rPr>
+        <w:rFonts w:ascii="Symbol" w:hAnsi="Symbol" w:hint="default"/>
+      </w:rPr>
+    </w:lvl>
+    <w:lvl w:ilvl="1" w:tplc="08090003" w:tentative="1">
+      <w:start w:val="1"/>
+      <w:numFmt w:val="bullet"/>
+      <w:lvlText w:val="o"/>
+      <w:lvlJc w:val="left"/>
+      <w:pPr>
+        <w:ind w:left="1440" w:hanging="360"/>
+      </w:pPr>
+      <w:rPr>
+        <w:rFonts w:ascii="Courier New" w:hAnsi="Courier New" w:cs="Courier New" w:hint="default"/>
+      </w:rPr>
+    </w:lvl>
+    <w:lvl w:ilvl="2" w:tplc="08090005" w:tentative="1">
+      <w:start w:val="1"/>
+      <w:numFmt w:val="bullet"/>
+      <w:lvlText w:val=""/>
+      <w:lvlJc w:val="left"/>
+      <w:pPr>
+        <w:ind w:left="2160" w:hanging="360"/>
+      </w:pPr>
+      <w:rPr>
+        <w:rFonts w:ascii="Wingdings" w:hAnsi="Wingdings" w:hint="default"/>
+      </w:rPr>
+    </w:lvl>
+    <w:lvl w:ilvl="3" w:tplc="08090001" w:tentative="1">
+      <w:start w:val="1"/>
+      <w:numFmt w:val="bullet"/>
+      <w:lvlText w:val=""/>
+      <w:lvlJc w:val="left"/>
+      <w:pPr>
+        <w:ind w:left="2880" w:hanging="360"/>
+      </w:pPr>
+      <w:rPr>
+        <w:rFonts w:ascii="Symbol" w:hAnsi="Symbol" w:hint="default"/>
+      </w:rPr>
+    </w:lvl>
+    <w:lvl w:ilvl="4" w:tplc="08090003" w:tentative="1">
+      <w:start w:val="1"/>
+      <w:numFmt w:val="bullet"/>
+      <w:lvlText w:val="o"/>
+      <w:lvlJc w:val="left"/>
+      <w:pPr>
+        <w:ind w:left="3600" w:hanging="360"/>
+      </w:pPr>
+      <w:rPr>
+        <w:rFonts w:ascii="Courier New" w:hAnsi="Courier New" w:cs="Courier New" w:hint="default"/>
+      </w:rPr>
+    </w:lvl>
+    <w:lvl w:ilvl="5" w:tplc="08090005" w:tentative="1">
+      <w:start w:val="1"/>
+      <w:numFmt w:val="bullet"/>
+      <w:lvlText w:val=""/>
+      <w:lvlJc w:val="left"/>
+      <w:pPr>
+        <w:ind w:left="4320" w:hanging="360"/>
+      </w:pPr>
+      <w:rPr>
+        <w:rFonts w:ascii="Wingdings" w:hAnsi="Wingdings" w:hint="default"/>
+      </w:rPr>
+    </w:lvl>
+    <w:lvl w:ilvl="6" w:tplc="08090001" w:tentative="1">
+      <w:start w:val="1"/>
+      <w:numFmt w:val="bullet"/>
+      <w:lvlText w:val=""/>
+      <w:lvlJc w:val="left"/>
+      <w:pPr>
+        <w:ind w:left="5040" w:hanging="360"/>
+      </w:pPr>
+      <w:rPr>
+        <w:rFonts w:ascii="Symbol" w:hAnsi="Symbol" w:hint="default"/>
+      </w:rPr>
+    </w:lvl>
+    <w:lvl w:ilvl="7" w:tplc="08090003" w:tentative="1">
+      <w:start w:val="1"/>
+      <w:numFmt w:val="bullet"/>
+      <w:lvlText w:val="o"/>
+      <w:lvlJc w:val="left"/>
+      <w:pPr>
+        <w:ind w:left="5760" w:hanging="360"/>
+      </w:pPr>
+      <w:rPr>
+        <w:rFonts w:ascii="Courier New" w:hAnsi="Courier New" w:cs="Courier New" w:hint="default"/>
+      </w:rPr>
+    </w:lvl>
+    <w:lvl w:ilvl="8" w:tplc="08090005" w:tentative="1">
+      <w:start w:val="1"/>
+      <w:numFmt w:val="bullet"/>
+      <w:lvlText w:val=""/>
+      <w:lvlJc w:val="left"/>
+      <w:pPr>
+        <w:ind w:left="6480" w:hanging="360"/>
+      </w:pPr>
+      <w:rPr>
+        <w:rFonts w:ascii="Wingdings" w:hAnsi="Wingdings" w:hint="default"/>
+      </w:rPr>
+    </w:lvl>
+  </w:abstractNum>
+  <w:abstractNum w:abstractNumId="3" w15:restartNumberingAfterBreak="0">
+    <w:nsid w:val="57521A29"/>
+    <w:multiLevelType w:val="hybridMultilevel"/>
+    <w:tmpl w:val="91C004E4"/>
+    <w:lvl w:ilvl="0" w:tplc="08090001">
+      <w:start w:val="1"/>
+      <w:numFmt w:val="bullet"/>
+      <w:lvlText w:val=""/>
+      <w:lvlJc w:val="left"/>
+      <w:pPr>
+        <w:ind w:left="720" w:hanging="360"/>
+      </w:pPr>
+      <w:rPr>
+        <w:rFonts w:ascii="Symbol" w:hAnsi="Symbol" w:hint="default"/>
+      </w:rPr>
+    </w:lvl>
+    <w:lvl w:ilvl="1" w:tplc="08090003" w:tentative="1">
+      <w:start w:val="1"/>
+      <w:numFmt w:val="bullet"/>
+      <w:lvlText w:val="o"/>
+      <w:lvlJc w:val="left"/>
+      <w:pPr>
+        <w:ind w:left="1440" w:hanging="360"/>
+      </w:pPr>
+      <w:rPr>
+        <w:rFonts w:ascii="Courier New" w:hAnsi="Courier New" w:cs="Courier New" w:hint="default"/>
+      </w:rPr>
+    </w:lvl>
+    <w:lvl w:ilvl="2" w:tplc="08090005" w:tentative="1">
+      <w:start w:val="1"/>
+      <w:numFmt w:val="bullet"/>
+      <w:lvlText w:val=""/>
+      <w:lvlJc w:val="left"/>
+      <w:pPr>
+        <w:ind w:left="2160" w:hanging="360"/>
+      </w:pPr>
+      <w:rPr>
+        <w:rFonts w:ascii="Wingdings" w:hAnsi="Wingdings" w:hint="default"/>
+      </w:rPr>
+    </w:lvl>
+    <w:lvl w:ilvl="3" w:tplc="08090001" w:tentative="1">
+      <w:start w:val="1"/>
+      <w:numFmt w:val="bullet"/>
+      <w:lvlText w:val=""/>
+      <w:lvlJc w:val="left"/>
+      <w:pPr>
+        <w:ind w:left="2880" w:hanging="360"/>
+      </w:pPr>
+      <w:rPr>
+        <w:rFonts w:ascii="Symbol" w:hAnsi="Symbol" w:hint="default"/>
+      </w:rPr>
+    </w:lvl>
+    <w:lvl w:ilvl="4" w:tplc="08090003" w:tentative="1">
+      <w:start w:val="1"/>
+      <w:numFmt w:val="bullet"/>
+      <w:lvlText w:val="o"/>
+      <w:lvlJc w:val="left"/>
+      <w:pPr>
+        <w:ind w:left="3600" w:hanging="360"/>
+      </w:pPr>
+      <w:rPr>
+        <w:rFonts w:ascii="Courier New" w:hAnsi="Courier New" w:cs="Courier New" w:hint="default"/>
+      </w:rPr>
+    </w:lvl>
+    <w:lvl w:ilvl="5" w:tplc="08090005" w:tentative="1">
+      <w:start w:val="1"/>
+      <w:numFmt w:val="bullet"/>
+      <w:lvlText w:val=""/>
+      <w:lvlJc w:val="left"/>
+      <w:pPr>
+        <w:ind w:left="4320" w:hanging="360"/>
+      </w:pPr>
+      <w:rPr>
+        <w:rFonts w:ascii="Wingdings" w:hAnsi="Wingdings" w:hint="default"/>
+      </w:rPr>
+    </w:lvl>
+    <w:lvl w:ilvl="6" w:tplc="08090001" w:tentative="1">
+      <w:start w:val="1"/>
+      <w:numFmt w:val="bullet"/>
+      <w:lvlText w:val=""/>
+      <w:lvlJc w:val="left"/>
+      <w:pPr>
+        <w:ind w:left="5040" w:hanging="360"/>
+      </w:pPr>
+      <w:rPr>
+        <w:rFonts w:ascii="Symbol" w:hAnsi="Symbol" w:hint="default"/>
+      </w:rPr>
+    </w:lvl>
+    <w:lvl w:ilvl="7" w:tplc="08090003" w:tentative="1">
+      <w:start w:val="1"/>
+      <w:numFmt w:val="bullet"/>
+      <w:lvlText w:val="o"/>
+      <w:lvlJc w:val="left"/>
+      <w:pPr>
+        <w:ind w:left="5760" w:hanging="360"/>
+      </w:pPr>
+      <w:rPr>
+        <w:rFonts w:ascii="Courier New" w:hAnsi="Courier New" w:cs="Courier New" w:hint="default"/>
+      </w:rPr>
+    </w:lvl>
+    <w:lvl w:ilvl="8" w:tplc="08090005" w:tentative="1">
+      <w:start w:val="1"/>
+      <w:numFmt w:val="bullet"/>
+      <w:lvlText w:val=""/>
+      <w:lvlJc w:val="left"/>
+      <w:pPr>
+        <w:ind w:left="6480" w:hanging="360"/>
+      </w:pPr>
+      <w:rPr>
+        <w:rFonts w:ascii="Wingdings" w:hAnsi="Wingdings" w:hint="default"/>
+      </w:rPr>
+    </w:lvl>
+  </w:abstractNum>
+  <w:abstractNum w:abstractNumId="4" w15:restartNumberingAfterBreak="0">
+    <w:nsid w:val="67F72C93"/>
+    <w:multiLevelType w:val="hybridMultilevel"/>
+    <w:tmpl w:val="8218719E"/>
+    <w:lvl w:ilvl="0" w:tplc="08090001">
+      <w:start w:val="1"/>
+      <w:numFmt w:val="bullet"/>
+      <w:lvlText w:val=""/>
+      <w:lvlJc w:val="left"/>
+      <w:pPr>
+        <w:ind w:left="720" w:hanging="360"/>
+      </w:pPr>
+      <w:rPr>
+        <w:rFonts w:ascii="Symbol" w:hAnsi="Symbol" w:hint="default"/>
+      </w:rPr>
+    </w:lvl>
+    <w:lvl w:ilvl="1" w:tplc="08090003" w:tentative="1">
+      <w:start w:val="1"/>
+      <w:numFmt w:val="bullet"/>
+      <w:lvlText w:val="o"/>
+      <w:lvlJc w:val="left"/>
+      <w:pPr>
+        <w:ind w:left="1440" w:hanging="360"/>
+      </w:pPr>
+      <w:rPr>
+        <w:rFonts w:ascii="Courier New" w:hAnsi="Courier New" w:cs="Courier New" w:hint="default"/>
+      </w:rPr>
+    </w:lvl>
+    <w:lvl w:ilvl="2" w:tplc="08090005" w:tentative="1">
+      <w:start w:val="1"/>
+      <w:numFmt w:val="bullet"/>
+      <w:lvlText w:val=""/>
+      <w:lvlJc w:val="left"/>
+      <w:pPr>
+        <w:ind w:left="2160" w:hanging="360"/>
+      </w:pPr>
+      <w:rPr>
+        <w:rFonts w:ascii="Wingdings" w:hAnsi="Wingdings" w:hint="default"/>
+      </w:rPr>
+    </w:lvl>
+    <w:lvl w:ilvl="3" w:tplc="08090001" w:tentative="1">
+      <w:start w:val="1"/>
+      <w:numFmt w:val="bullet"/>
+      <w:lvlText w:val=""/>
+      <w:lvlJc w:val="left"/>
+      <w:pPr>
+        <w:ind w:left="2880" w:hanging="360"/>
+      </w:pPr>
+      <w:rPr>
+        <w:rFonts w:ascii="Symbol" w:hAnsi="Symbol" w:hint="default"/>
+      </w:rPr>
+    </w:lvl>
+    <w:lvl w:ilvl="4" w:tplc="08090003" w:tentative="1">
+      <w:start w:val="1"/>
+      <w:numFmt w:val="bullet"/>
+      <w:lvlText w:val="o"/>
+      <w:lvlJc w:val="left"/>
+      <w:pPr>
+        <w:ind w:left="3600" w:hanging="360"/>
+      </w:pPr>
+      <w:rPr>
+        <w:rFonts w:ascii="Courier New" w:hAnsi="Courier New" w:cs="Courier New" w:hint="default"/>
+      </w:rPr>
+    </w:lvl>
+    <w:lvl w:ilvl="5" w:tplc="08090005" w:tentative="1">
+      <w:start w:val="1"/>
+      <w:numFmt w:val="bullet"/>
+      <w:lvlText w:val=""/>
+      <w:lvlJc w:val="left"/>
+      <w:pPr>
+        <w:ind w:left="4320" w:hanging="360"/>
+      </w:pPr>
+      <w:rPr>
+        <w:rFonts w:ascii="Wingdings" w:hAnsi="Wingdings" w:hint="default"/>
+      </w:rPr>
+    </w:lvl>
+    <w:lvl w:ilvl="6" w:tplc="08090001" w:tentative="1">
+      <w:start w:val="1"/>
+      <w:numFmt w:val="bullet"/>
+      <w:lvlText w:val=""/>
+      <w:lvlJc w:val="left"/>
+      <w:pPr>
+        <w:ind w:left="5040" w:hanging="360"/>
+      </w:pPr>
+      <w:rPr>
+        <w:rFonts w:ascii="Symbol" w:hAnsi="Symbol" w:hint="default"/>
+      </w:rPr>
+    </w:lvl>
+    <w:lvl w:ilvl="7" w:tplc="08090003" w:tentative="1">
+      <w:start w:val="1"/>
+      <w:numFmt w:val="bullet"/>
+      <w:lvlText w:val="o"/>
+      <w:lvlJc w:val="left"/>
+      <w:pPr>
+        <w:ind w:left="5760" w:hanging="360"/>
+      </w:pPr>
+      <w:rPr>
+        <w:rFonts w:ascii="Courier New" w:hAnsi="Courier New" w:cs="Courier New" w:hint="default"/>
+      </w:rPr>
+    </w:lvl>
+    <w:lvl w:ilvl="8" w:tplc="08090005" w:tentative="1">
+      <w:start w:val="1"/>
+      <w:numFmt w:val="bullet"/>
+      <w:lvlText w:val=""/>
+      <w:lvlJc w:val="left"/>
+      <w:pPr>
+        <w:ind w:left="6480" w:hanging="360"/>
+      </w:pPr>
+      <w:rPr>
+        <w:rFonts w:ascii="Wingdings" w:hAnsi="Wingdings" w:hint="default"/>
+      </w:rPr>
+    </w:lvl>
+  </w:abstractNum>
   <w:num w:numId="1" w16cid:durableId="131412620">
     <w:abstractNumId w:val="0"/>
+  </w:num>
+  <w:num w:numId="2" w16cid:durableId="325128492">
+    <w:abstractNumId w:val="4"/>
+  </w:num>
+  <w:num w:numId="3" w16cid:durableId="367801464">
+    <w:abstractNumId w:val="1"/>
+  </w:num>
+  <w:num w:numId="4" w16cid:durableId="889003562">
+    <w:abstractNumId w:val="3"/>
+  </w:num>
+  <w:num w:numId="5" w16cid:durableId="1403142846">
+    <w:abstractNumId w:val="2"/>
   </w:num>
 </w:numbering>
 </file>
@@ -2339,6 +3225,18 @@
       <w:lang w:eastAsia="en-GB"/>
     </w:rPr>
   </w:style>
+  <w:style w:type="character" w:styleId="FollowedHyperlink">
+    <w:name w:val="FollowedHyperlink"/>
+    <w:basedOn w:val="DefaultParagraphFont"/>
+    <w:uiPriority w:val="99"/>
+    <w:semiHidden/>
+    <w:unhideWhenUsed/>
+    <w:rsid w:val="00BF395A"/>
+    <w:rPr>
+      <w:color w:val="954F72" w:themeColor="followedHyperlink"/>
+      <w:u w:val="single"/>
+    </w:rPr>
+  </w:style>
 </w:styles>
 </file>
 
@@ -2601,4 +3499,16 @@
     </a:ext>
   </a:extLst>
 </a:theme>
+</file>
+
+<file path=customXml/item1.xml><?xml version="1.0" encoding="utf-8"?>
+<b:Sources xmlns:b="http://schemas.openxmlformats.org/officeDocument/2006/bibliography" xmlns="http://schemas.openxmlformats.org/officeDocument/2006/bibliography" SelectedStyle="/APASixthEditionOfficeOnline.xsl" StyleName="APA" Version="6"/>
+</file>
+
+<file path=customXml/itemProps1.xml><?xml version="1.0" encoding="utf-8"?>
+<ds:datastoreItem xmlns:ds="http://schemas.openxmlformats.org/officeDocument/2006/customXml" ds:itemID="{38FB4B38-2459-034F-939E-F573D9F95070}">
+  <ds:schemaRefs>
+    <ds:schemaRef ds:uri="http://schemas.openxmlformats.org/officeDocument/2006/bibliography"/>
+  </ds:schemaRefs>
+</ds:datastoreItem>
 </file>